--- a/神経衰弱_仕様書.docx
+++ b/神経衰弱_仕様書.docx
@@ -1937,39 +1937,39 @@
       </w:r>
     </w:p>
     <w:p/>
-    <w:p>
-      <w:r>
-        <w:rPr>
-          <w:rFonts w:hint="eastAsia"/>
-        </w:rPr>
-        <w:t>スタックかキューか忘れたけど値を入れたら前の値が抜けてくやつを使ったらできるのかな</w:t>
-      </w:r>
-    </w:p>
-    <w:p/>
-    <w:p/>
-    <w:p/>
-    <w:p/>
-    <w:p/>
-    <w:p/>
-    <w:p/>
-    <w:p/>
-    <w:p/>
-    <w:p/>
-    <w:p/>
-    <w:p/>
-    <w:p/>
-    <w:p/>
-    <w:p/>
-    <w:p/>
-    <w:p/>
-    <w:p/>
-    <w:p/>
-    <w:p/>
-    <w:p/>
-    <w:p/>
-    <w:p/>
-    <w:p/>
-    <w:p/>
+    <w:p/>
+    <w:p/>
+    <w:p/>
+    <w:p/>
+    <w:p/>
+    <w:p/>
+    <w:p/>
+    <w:p/>
+    <w:p/>
+    <w:p/>
+    <w:p/>
+    <w:p/>
+    <w:p/>
+    <w:p/>
+    <w:p/>
+    <w:p/>
+    <w:p/>
+    <w:p/>
+    <w:p/>
+    <w:p/>
+    <w:p/>
+    <w:p/>
+    <w:p/>
+    <w:p/>
+    <w:p/>
+    <w:p/>
+    <w:p>
+      <w:pPr>
+        <w:rPr>
+          <w:rFonts w:hint="eastAsia"/>
+        </w:rPr>
+      </w:pPr>
+    </w:p>
     <w:p/>
     <w:p>
       <w:r>
@@ -1990,36 +1990,69 @@
     </w:p>
     <w:p/>
     <w:p>
+      <w:r>
+        <w:rPr>
+          <w:rFonts w:hint="eastAsia"/>
+        </w:rPr>
+        <w:t>同じプロジェクト内で</w:t>
+      </w:r>
+      <w:r>
+        <w:rPr>
+          <w:rFonts w:hint="eastAsia"/>
+        </w:rPr>
+        <w:t>新しく</w:t>
+      </w:r>
+      <w:r>
+        <w:rPr>
+          <w:rFonts w:hint="eastAsia"/>
+        </w:rPr>
+        <w:t>Fromを作成</w:t>
+      </w:r>
+    </w:p>
+    <w:p>
+      <w:r>
+        <w:rPr>
+          <w:rFonts w:hint="eastAsia"/>
+        </w:rPr>
+        <w:t>Formの名前はForm</w:t>
+      </w:r>
+      <w:r>
+        <w:t>Title</w:t>
+      </w:r>
+      <w:r>
+        <w:rPr>
+          <w:rFonts w:hint="eastAsia"/>
+        </w:rPr>
+        <w:t>で</w:t>
+      </w:r>
+    </w:p>
+    <w:p>
+      <w:r>
+        <w:rPr>
+          <w:rFonts w:hint="eastAsia"/>
+        </w:rPr>
+        <w:t>同じ名前だと衝突で片方が消える可能性があるから</w:t>
+      </w:r>
+    </w:p>
+    <w:p>
       <w:pPr>
         <w:rPr>
           <w:rFonts w:hint="eastAsia"/>
         </w:rPr>
       </w:pPr>
-      <w:r>
-        <w:rPr>
-          <w:rFonts w:hint="eastAsia"/>
-        </w:rPr>
-        <w:t>同じプロジェクト内で</w:t>
-      </w:r>
-      <w:r>
-        <w:rPr>
-          <w:rFonts w:hint="eastAsia"/>
-        </w:rPr>
-        <w:t>新しく</w:t>
-      </w:r>
-      <w:r>
-        <w:rPr>
-          <w:rFonts w:hint="eastAsia"/>
-        </w:rPr>
-        <w:t>Fromを作成</w:t>
-      </w:r>
-    </w:p>
-    <w:p>
-      <w:r>
-        <w:rPr>
-          <w:rFonts w:hint="eastAsia"/>
-        </w:rPr>
-        <w:t>画面をクリックしたら</w:t>
+    </w:p>
+    <w:p>
+      <w:r>
+        <w:rPr>
+          <w:rFonts w:hint="eastAsia"/>
+        </w:rPr>
+        <w:t>ボタン</w:t>
+      </w:r>
+      <w:r>
+        <w:rPr>
+          <w:rFonts w:hint="eastAsia"/>
+        </w:rPr>
+        <w:t>をクリックしたら</w:t>
       </w:r>
       <w:r>
         <w:rPr>
@@ -2042,39 +2075,470 @@
     </w:p>
     <w:p/>
     <w:p/>
-    <w:p/>
-    <w:p/>
-    <w:p/>
-    <w:p/>
-    <w:p/>
-    <w:p/>
-    <w:p/>
-    <w:p/>
-    <w:p/>
-    <w:p/>
-    <w:p/>
-    <w:p/>
-    <w:p/>
-    <w:p/>
-    <w:p/>
-    <w:p/>
-    <w:p/>
-    <w:p/>
-    <w:p/>
-    <w:p/>
-    <w:p/>
-    <w:p/>
-    <w:p/>
-    <w:p/>
-    <w:p/>
-    <w:p/>
-    <w:p/>
-    <w:p>
-      <w:r>
-        <w:rPr>
-          <w:rFonts w:hint="eastAsia"/>
-        </w:rPr>
-        <w:lastRenderedPageBreak/>
+    <w:p>
+      <w:pPr>
+        <w:rPr>
+          <w:rFonts w:hint="eastAsia"/>
+        </w:rPr>
+      </w:pPr>
+      <w:r>
+        <w:rPr>
+          <w:rFonts w:hint="eastAsia"/>
+        </w:rPr>
+        <w:t>画面レイアウト</w:t>
+      </w:r>
+      <w:r>
+        <w:rPr>
+          <w:rFonts w:hint="eastAsia"/>
+        </w:rPr>
+        <w:t xml:space="preserve">　とりあえず</w:t>
+      </w:r>
+    </w:p>
+    <w:p>
+      <w:r>
+        <w:rPr>
+          <w:noProof/>
+        </w:rPr>
+        <mc:AlternateContent>
+          <mc:Choice Requires="wps">
+            <w:drawing>
+              <wp:anchor distT="0" distB="0" distL="114300" distR="114300" simplePos="0" relativeHeight="251659264" behindDoc="0" locked="0" layoutInCell="1" allowOverlap="1" wp14:anchorId="78D7CA67" wp14:editId="0FBF9F38">
+                <wp:simplePos x="0" y="0"/>
+                <wp:positionH relativeFrom="column">
+                  <wp:posOffset>396240</wp:posOffset>
+                </wp:positionH>
+                <wp:positionV relativeFrom="paragraph">
+                  <wp:posOffset>158750</wp:posOffset>
+                </wp:positionV>
+                <wp:extent cx="5476875" cy="2343150"/>
+                <wp:effectExtent l="0" t="0" r="28575" b="19050"/>
+                <wp:wrapNone/>
+                <wp:docPr id="1" name="正方形/長方形 1"/>
+                <wp:cNvGraphicFramePr/>
+                <a:graphic xmlns:a="http://schemas.openxmlformats.org/drawingml/2006/main">
+                  <a:graphicData uri="http://schemas.microsoft.com/office/word/2010/wordprocessingShape">
+                    <wps:wsp>
+                      <wps:cNvSpPr/>
+                      <wps:spPr>
+                        <a:xfrm>
+                          <a:off x="0" y="0"/>
+                          <a:ext cx="5476875" cy="2343150"/>
+                        </a:xfrm>
+                        <a:prstGeom prst="rect">
+                          <a:avLst/>
+                        </a:prstGeom>
+                        <a:solidFill>
+                          <a:schemeClr val="bg1"/>
+                        </a:solidFill>
+                      </wps:spPr>
+                      <wps:style>
+                        <a:lnRef idx="2">
+                          <a:schemeClr val="accent1">
+                            <a:shade val="50000"/>
+                          </a:schemeClr>
+                        </a:lnRef>
+                        <a:fillRef idx="1">
+                          <a:schemeClr val="accent1"/>
+                        </a:fillRef>
+                        <a:effectRef idx="0">
+                          <a:schemeClr val="accent1"/>
+                        </a:effectRef>
+                        <a:fontRef idx="minor">
+                          <a:schemeClr val="lt1"/>
+                        </a:fontRef>
+                      </wps:style>
+                      <wps:bodyPr rot="0" spcFirstLastPara="0" vertOverflow="overflow" horzOverflow="overflow" vert="horz" wrap="square" lIns="91440" tIns="45720" rIns="91440" bIns="45720" numCol="1" spcCol="0" rtlCol="0" fromWordArt="0" anchor="ctr" anchorCtr="0" forceAA="0" compatLnSpc="1">
+                        <a:prstTxWarp prst="textNoShape">
+                          <a:avLst/>
+                        </a:prstTxWarp>
+                        <a:noAutofit/>
+                      </wps:bodyPr>
+                    </wps:wsp>
+                  </a:graphicData>
+                </a:graphic>
+              </wp:anchor>
+            </w:drawing>
+          </mc:Choice>
+          <mc:Fallback>
+            <w:pict>
+              <v:rect w14:anchorId="22144903" id="正方形/長方形 1" o:spid="_x0000_s1026" style="position:absolute;left:0;text-align:left;margin-left:31.2pt;margin-top:12.5pt;width:431.25pt;height:184.5pt;z-index:251659264;visibility:visible;mso-wrap-style:square;mso-wrap-distance-left:9pt;mso-wrap-distance-top:0;mso-wrap-distance-right:9pt;mso-wrap-distance-bottom:0;mso-position-horizontal:absolute;mso-position-horizontal-relative:text;mso-position-vertical:absolute;mso-position-vertical-relative:text;v-text-anchor:middle" o:gfxdata="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" fillcolor="white [3212]" strokecolor="#1f3763 [1604]" strokeweight="1pt"/>
+            </w:pict>
+          </mc:Fallback>
+        </mc:AlternateContent>
+      </w:r>
+    </w:p>
+    <w:p/>
+    <w:p>
+      <w:r>
+        <w:rPr>
+          <w:noProof/>
+        </w:rPr>
+        <mc:AlternateContent>
+          <mc:Choice Requires="wps">
+            <w:drawing>
+              <wp:anchor distT="0" distB="0" distL="114300" distR="114300" simplePos="0" relativeHeight="251663360" behindDoc="0" locked="0" layoutInCell="1" allowOverlap="1" wp14:anchorId="3BBEC5DB" wp14:editId="0D5EE490">
+                <wp:simplePos x="0" y="0"/>
+                <wp:positionH relativeFrom="column">
+                  <wp:posOffset>2501265</wp:posOffset>
+                </wp:positionH>
+                <wp:positionV relativeFrom="paragraph">
+                  <wp:posOffset>6350</wp:posOffset>
+                </wp:positionV>
+                <wp:extent cx="1162050" cy="476250"/>
+                <wp:effectExtent l="0" t="0" r="0" b="0"/>
+                <wp:wrapNone/>
+                <wp:docPr id="4" name="テキスト ボックス 4"/>
+                <wp:cNvGraphicFramePr/>
+                <a:graphic xmlns:a="http://schemas.openxmlformats.org/drawingml/2006/main">
+                  <a:graphicData uri="http://schemas.microsoft.com/office/word/2010/wordprocessingShape">
+                    <wps:wsp>
+                      <wps:cNvSpPr txBox="1"/>
+                      <wps:spPr>
+                        <a:xfrm>
+                          <a:off x="0" y="0"/>
+                          <a:ext cx="1162050" cy="476250"/>
+                        </a:xfrm>
+                        <a:prstGeom prst="rect">
+                          <a:avLst/>
+                        </a:prstGeom>
+                        <a:solidFill>
+                          <a:schemeClr val="lt1"/>
+                        </a:solidFill>
+                        <a:ln w="6350">
+                          <a:noFill/>
+                        </a:ln>
+                      </wps:spPr>
+                      <wps:txbx>
+                        <w:txbxContent>
+                          <w:p>
+                            <w:pPr>
+                              <w:rPr>
+                                <w:sz w:val="36"/>
+                                <w:szCs w:val="36"/>
+                              </w:rPr>
+                            </w:pPr>
+                            <w:r>
+                              <w:rPr>
+                                <w:rFonts w:hint="eastAsia"/>
+                                <w:sz w:val="36"/>
+                                <w:szCs w:val="36"/>
+                              </w:rPr>
+                              <w:t>神経衰弱</w:t>
+                            </w:r>
+                          </w:p>
+                        </w:txbxContent>
+                      </wps:txbx>
+                      <wps:bodyPr rot="0" spcFirstLastPara="0" vertOverflow="overflow" horzOverflow="overflow" vert="horz" wrap="square" lIns="91440" tIns="45720" rIns="91440" bIns="45720" numCol="1" spcCol="0" rtlCol="0" fromWordArt="0" anchor="ctr" anchorCtr="0" forceAA="0" compatLnSpc="1">
+                        <a:prstTxWarp prst="textNoShape">
+                          <a:avLst/>
+                        </a:prstTxWarp>
+                        <a:noAutofit/>
+                      </wps:bodyPr>
+                    </wps:wsp>
+                  </a:graphicData>
+                </a:graphic>
+                <wp14:sizeRelH relativeFrom="margin">
+                  <wp14:pctWidth>0</wp14:pctWidth>
+                </wp14:sizeRelH>
+              </wp:anchor>
+            </w:drawing>
+          </mc:Choice>
+          <mc:Fallback>
+            <w:pict>
+              <v:shapetype w14:anchorId="3BBEC5DB" id="_x0000_t202" coordsize="21600,21600" o:spt="202" path="m,l,21600r21600,l21600,xe">
+                <v:stroke joinstyle="miter"/>
+                <v:path gradientshapeok="t" o:connecttype="rect"/>
+              </v:shapetype>
+              <v:shape id="テキスト ボックス 4" o:spid="_x0000_s1026" type="#_x0000_t202" style="position:absolute;left:0;text-align:left;margin-left:196.95pt;margin-top:.5pt;width:91.5pt;height:37.5pt;z-index:251663360;visibility:visible;mso-wrap-style:square;mso-width-percent:0;mso-wrap-distance-left:9pt;mso-wrap-distance-top:0;mso-wrap-distance-right:9pt;mso-wrap-distance-bottom:0;mso-position-horizontal:absolute;mso-position-horizontal-relative:text;mso-position-vertical:absolute;mso-position-vertical-relative:text;mso-width-percent:0;mso-width-relative:margin;v-text-anchor:middle" o:gfxdata="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" fillcolor="white [3201]" stroked="f" strokeweight=".5pt">
+                <v:textbox>
+                  <w:txbxContent>
+                    <w:p>
+                      <w:pPr>
+                        <w:rPr>
+                          <w:sz w:val="36"/>
+                          <w:szCs w:val="36"/>
+                        </w:rPr>
+                      </w:pPr>
+                      <w:r>
+                        <w:rPr>
+                          <w:rFonts w:hint="eastAsia"/>
+                          <w:sz w:val="36"/>
+                          <w:szCs w:val="36"/>
+                        </w:rPr>
+                        <w:t>神経衰弱</w:t>
+                      </w:r>
+                    </w:p>
+                  </w:txbxContent>
+                </v:textbox>
+              </v:shape>
+            </w:pict>
+          </mc:Fallback>
+        </mc:AlternateContent>
+      </w:r>
+    </w:p>
+    <w:p/>
+    <w:p/>
+    <w:p/>
+    <w:p>
+      <w:r>
+        <w:rPr>
+          <w:noProof/>
+        </w:rPr>
+        <mc:AlternateContent>
+          <mc:Choice Requires="wps">
+            <w:drawing>
+              <wp:anchor distT="0" distB="0" distL="114300" distR="114300" simplePos="0" relativeHeight="251662336" behindDoc="0" locked="0" layoutInCell="1" allowOverlap="1" wp14:anchorId="60836568" wp14:editId="7C6A2D7E">
+                <wp:simplePos x="0" y="0"/>
+                <wp:positionH relativeFrom="column">
+                  <wp:posOffset>3491865</wp:posOffset>
+                </wp:positionH>
+                <wp:positionV relativeFrom="paragraph">
+                  <wp:posOffset>6350</wp:posOffset>
+                </wp:positionV>
+                <wp:extent cx="1600200" cy="695325"/>
+                <wp:effectExtent l="0" t="0" r="19050" b="28575"/>
+                <wp:wrapNone/>
+                <wp:docPr id="3" name="正方形/長方形 3"/>
+                <wp:cNvGraphicFramePr/>
+                <a:graphic xmlns:a="http://schemas.openxmlformats.org/drawingml/2006/main">
+                  <a:graphicData uri="http://schemas.microsoft.com/office/word/2010/wordprocessingShape">
+                    <wps:wsp>
+                      <wps:cNvSpPr/>
+                      <wps:spPr>
+                        <a:xfrm>
+                          <a:off x="0" y="0"/>
+                          <a:ext cx="1600200" cy="695325"/>
+                        </a:xfrm>
+                        <a:prstGeom prst="rect">
+                          <a:avLst/>
+                        </a:prstGeom>
+                        <a:solidFill>
+                          <a:schemeClr val="bg1"/>
+                        </a:solidFill>
+                      </wps:spPr>
+                      <wps:style>
+                        <a:lnRef idx="2">
+                          <a:schemeClr val="accent1">
+                            <a:shade val="50000"/>
+                          </a:schemeClr>
+                        </a:lnRef>
+                        <a:fillRef idx="1">
+                          <a:schemeClr val="accent1"/>
+                        </a:fillRef>
+                        <a:effectRef idx="0">
+                          <a:schemeClr val="accent1"/>
+                        </a:effectRef>
+                        <a:fontRef idx="minor">
+                          <a:schemeClr val="lt1"/>
+                        </a:fontRef>
+                      </wps:style>
+                      <wps:txbx>
+                        <w:txbxContent>
+                          <w:p>
+                            <w:pPr>
+                              <w:jc w:val="center"/>
+                              <w:rPr>
+                                <w:rFonts w:hint="eastAsia"/>
+                                <w:color w:val="000000" w:themeColor="text1"/>
+                              </w:rPr>
+                            </w:pPr>
+                            <w:r>
+                              <w:rPr>
+                                <w:color w:val="000000" w:themeColor="text1"/>
+                              </w:rPr>
+                              <w:t>NPC</w:t>
+                            </w:r>
+                            <w:r>
+                              <w:rPr>
+                                <w:rFonts w:hint="eastAsia"/>
+                                <w:color w:val="000000" w:themeColor="text1"/>
+                              </w:rPr>
+                              <w:t>と</w:t>
+                            </w:r>
+                          </w:p>
+                        </w:txbxContent>
+                      </wps:txbx>
+                      <wps:bodyPr rot="0" spcFirstLastPara="0" vertOverflow="overflow" horzOverflow="overflow" vert="horz" wrap="square" lIns="91440" tIns="45720" rIns="91440" bIns="45720" numCol="1" spcCol="0" rtlCol="0" fromWordArt="0" anchor="ctr" anchorCtr="0" forceAA="0" compatLnSpc="1">
+                        <a:prstTxWarp prst="textNoShape">
+                          <a:avLst/>
+                        </a:prstTxWarp>
+                        <a:noAutofit/>
+                      </wps:bodyPr>
+                    </wps:wsp>
+                  </a:graphicData>
+                </a:graphic>
+              </wp:anchor>
+            </w:drawing>
+          </mc:Choice>
+          <mc:Fallback>
+            <w:pict>
+              <v:rect w14:anchorId="60836568" id="正方形/長方形 3" o:spid="_x0000_s1027" style="position:absolute;left:0;text-align:left;margin-left:274.95pt;margin-top:.5pt;width:126pt;height:54.75pt;z-index:251662336;visibility:visible;mso-wrap-style:square;mso-wrap-distance-left:9pt;mso-wrap-distance-top:0;mso-wrap-distance-right:9pt;mso-wrap-distance-bottom:0;mso-position-horizontal:absolute;mso-position-horizontal-relative:text;mso-position-vertical:absolute;mso-position-vertical-relative:text;v-text-anchor:middle" o:gfxdata="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" fillcolor="white [3212]" strokecolor="#1f3763 [1604]" strokeweight="1pt">
+                <v:textbox>
+                  <w:txbxContent>
+                    <w:p>
+                      <w:pPr>
+                        <w:jc w:val="center"/>
+                        <w:rPr>
+                          <w:rFonts w:hint="eastAsia"/>
+                          <w:color w:val="000000" w:themeColor="text1"/>
+                        </w:rPr>
+                      </w:pPr>
+                      <w:r>
+                        <w:rPr>
+                          <w:color w:val="000000" w:themeColor="text1"/>
+                        </w:rPr>
+                        <w:t>NPC</w:t>
+                      </w:r>
+                      <w:r>
+                        <w:rPr>
+                          <w:rFonts w:hint="eastAsia"/>
+                          <w:color w:val="000000" w:themeColor="text1"/>
+                        </w:rPr>
+                        <w:t>と</w:t>
+                      </w:r>
+                    </w:p>
+                  </w:txbxContent>
+                </v:textbox>
+              </v:rect>
+            </w:pict>
+          </mc:Fallback>
+        </mc:AlternateContent>
+      </w:r>
+      <w:r>
+        <w:rPr>
+          <w:noProof/>
+        </w:rPr>
+        <mc:AlternateContent>
+          <mc:Choice Requires="wps">
+            <w:drawing>
+              <wp:anchor distT="0" distB="0" distL="114300" distR="114300" simplePos="0" relativeHeight="251660288" behindDoc="0" locked="0" layoutInCell="1" allowOverlap="1" wp14:anchorId="73FBB13F" wp14:editId="400AD5A0">
+                <wp:simplePos x="0" y="0"/>
+                <wp:positionH relativeFrom="column">
+                  <wp:posOffset>1101090</wp:posOffset>
+                </wp:positionH>
+                <wp:positionV relativeFrom="paragraph">
+                  <wp:posOffset>6350</wp:posOffset>
+                </wp:positionV>
+                <wp:extent cx="1600200" cy="695325"/>
+                <wp:effectExtent l="0" t="0" r="19050" b="28575"/>
+                <wp:wrapNone/>
+                <wp:docPr id="2" name="正方形/長方形 2"/>
+                <wp:cNvGraphicFramePr/>
+                <a:graphic xmlns:a="http://schemas.openxmlformats.org/drawingml/2006/main">
+                  <a:graphicData uri="http://schemas.microsoft.com/office/word/2010/wordprocessingShape">
+                    <wps:wsp>
+                      <wps:cNvSpPr/>
+                      <wps:spPr>
+                        <a:xfrm>
+                          <a:off x="0" y="0"/>
+                          <a:ext cx="1600200" cy="695325"/>
+                        </a:xfrm>
+                        <a:prstGeom prst="rect">
+                          <a:avLst/>
+                        </a:prstGeom>
+                        <a:solidFill>
+                          <a:schemeClr val="bg1"/>
+                        </a:solidFill>
+                      </wps:spPr>
+                      <wps:style>
+                        <a:lnRef idx="2">
+                          <a:schemeClr val="accent1">
+                            <a:shade val="50000"/>
+                          </a:schemeClr>
+                        </a:lnRef>
+                        <a:fillRef idx="1">
+                          <a:schemeClr val="accent1"/>
+                        </a:fillRef>
+                        <a:effectRef idx="0">
+                          <a:schemeClr val="accent1"/>
+                        </a:effectRef>
+                        <a:fontRef idx="minor">
+                          <a:schemeClr val="lt1"/>
+                        </a:fontRef>
+                      </wps:style>
+                      <wps:txbx>
+                        <w:txbxContent>
+                          <w:p>
+                            <w:pPr>
+                              <w:jc w:val="center"/>
+                              <w:rPr>
+                                <w:rFonts w:hint="eastAsia"/>
+                                <w:color w:val="000000" w:themeColor="text1"/>
+                              </w:rPr>
+                            </w:pPr>
+                            <w:r>
+                              <w:rPr>
+                                <w:rFonts w:hint="eastAsia"/>
+                                <w:color w:val="000000" w:themeColor="text1"/>
+                              </w:rPr>
+                              <w:t>1人で</w:t>
+                            </w:r>
+                          </w:p>
+                        </w:txbxContent>
+                      </wps:txbx>
+                      <wps:bodyPr rot="0" spcFirstLastPara="0" vertOverflow="overflow" horzOverflow="overflow" vert="horz" wrap="square" lIns="91440" tIns="45720" rIns="91440" bIns="45720" numCol="1" spcCol="0" rtlCol="0" fromWordArt="0" anchor="ctr" anchorCtr="0" forceAA="0" compatLnSpc="1">
+                        <a:prstTxWarp prst="textNoShape">
+                          <a:avLst/>
+                        </a:prstTxWarp>
+                        <a:noAutofit/>
+                      </wps:bodyPr>
+                    </wps:wsp>
+                  </a:graphicData>
+                </a:graphic>
+              </wp:anchor>
+            </w:drawing>
+          </mc:Choice>
+          <mc:Fallback>
+            <w:pict>
+              <v:rect w14:anchorId="73FBB13F" id="正方形/長方形 2" o:spid="_x0000_s1028" style="position:absolute;left:0;text-align:left;margin-left:86.7pt;margin-top:.5pt;width:126pt;height:54.75pt;z-index:251660288;visibility:visible;mso-wrap-style:square;mso-wrap-distance-left:9pt;mso-wrap-distance-top:0;mso-wrap-distance-right:9pt;mso-wrap-distance-bottom:0;mso-position-horizontal:absolute;mso-position-horizontal-relative:text;mso-position-vertical:absolute;mso-position-vertical-relative:text;v-text-anchor:middle" o:gfxdata="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" fillcolor="white [3212]" strokecolor="#1f3763 [1604]" strokeweight="1pt">
+                <v:textbox>
+                  <w:txbxContent>
+                    <w:p>
+                      <w:pPr>
+                        <w:jc w:val="center"/>
+                        <w:rPr>
+                          <w:rFonts w:hint="eastAsia"/>
+                          <w:color w:val="000000" w:themeColor="text1"/>
+                        </w:rPr>
+                      </w:pPr>
+                      <w:r>
+                        <w:rPr>
+                          <w:rFonts w:hint="eastAsia"/>
+                          <w:color w:val="000000" w:themeColor="text1"/>
+                        </w:rPr>
+                        <w:t>1人で</w:t>
+                      </w:r>
+                    </w:p>
+                  </w:txbxContent>
+                </v:textbox>
+              </v:rect>
+            </w:pict>
+          </mc:Fallback>
+        </mc:AlternateContent>
+      </w:r>
+    </w:p>
+    <w:p/>
+    <w:p/>
+    <w:p/>
+    <w:p/>
+    <w:p/>
+    <w:p/>
+    <w:p/>
+    <w:p/>
+    <w:p/>
+    <w:p/>
+    <w:p/>
+    <w:p/>
+    <w:p/>
+    <w:p/>
+    <w:p/>
+    <w:p/>
+    <w:p/>
+    <w:p>
+      <w:r>
+        <w:rPr>
+          <w:rFonts w:hint="eastAsia"/>
+        </w:rPr>
         <w:t>リザルト処理</w:t>
       </w:r>
     </w:p>
@@ -2136,170 +2600,345 @@
       </w:r>
     </w:p>
     <w:p/>
+    <w:p/>
+    <w:p>
+      <w:r>
+        <w:rPr>
+          <w:rFonts w:hint="eastAsia"/>
+        </w:rPr>
+        <w:t>なんかしてゲーム終了時のカウントを取得して</w:t>
+      </w:r>
+      <w:r>
+        <w:rPr>
+          <w:rFonts w:hint="eastAsia"/>
+        </w:rPr>
+        <w:t>画面に表示　Lab</w:t>
+      </w:r>
+      <w:r>
+        <w:t>el</w:t>
+      </w:r>
+    </w:p>
+    <w:p/>
+    <w:p/>
+    <w:p>
+      <w:r>
+        <w:rPr>
+          <w:rFonts w:hint="eastAsia"/>
+        </w:rPr>
+        <w:t>N</w:t>
+      </w:r>
+      <w:r>
+        <w:t>PC</w:t>
+      </w:r>
+      <w:r>
+        <w:rPr>
+          <w:rFonts w:hint="eastAsia"/>
+        </w:rPr>
+        <w:t>用</w:t>
+      </w:r>
+    </w:p>
+    <w:p>
+      <w:r>
+        <w:rPr>
+          <w:rFonts w:hint="eastAsia"/>
+        </w:rPr>
+        <w:t>勝敗判定を</w:t>
+      </w:r>
+      <w:r>
+        <w:rPr>
+          <w:rFonts w:hint="eastAsia"/>
+        </w:rPr>
+        <w:t>b</w:t>
+      </w:r>
+      <w:r>
+        <w:t>ool</w:t>
+      </w:r>
+      <w:r>
+        <w:rPr>
+          <w:rFonts w:hint="eastAsia"/>
+        </w:rPr>
+        <w:t>で判断する</w:t>
+      </w:r>
+      <w:r>
+        <w:tab/>
+      </w:r>
+      <w:r>
+        <w:rPr>
+          <w:rFonts w:hint="eastAsia"/>
+        </w:rPr>
+        <w:t>上と同じl</w:t>
+      </w:r>
+      <w:r>
+        <w:t>abel</w:t>
+      </w:r>
+      <w:r>
+        <w:rPr>
+          <w:rFonts w:hint="eastAsia"/>
+        </w:rPr>
+        <w:t>で表示</w:t>
+      </w:r>
+    </w:p>
+    <w:p>
+      <w:r>
+        <w:t>False</w:t>
+      </w:r>
+      <w:r>
+        <w:rPr>
+          <w:rFonts w:hint="eastAsia"/>
+        </w:rPr>
+        <w:t>・・・負け</w:t>
+      </w:r>
+    </w:p>
+    <w:p>
+      <w:r>
+        <w:t>True</w:t>
+      </w:r>
+      <w:r>
+        <w:rPr>
+          <w:rFonts w:hint="eastAsia"/>
+        </w:rPr>
+        <w:t>・・・勝ち</w:t>
+      </w:r>
+    </w:p>
+    <w:p/>
+    <w:p/>
+    <w:p>
+      <w:r>
+        <w:rPr>
+          <w:rFonts w:hint="eastAsia"/>
+        </w:rPr>
+        <w:t>画面レイアウト　とりあえず</w:t>
+      </w:r>
+    </w:p>
     <w:p>
       <w:pPr>
         <w:rPr>
           <w:rFonts w:hint="eastAsia"/>
         </w:rPr>
       </w:pPr>
-    </w:p>
-    <w:p>
-      <w:r>
-        <w:rPr>
-          <w:rFonts w:hint="eastAsia"/>
-        </w:rPr>
-        <w:t>なんかしてゲーム終了時のカウントを取得して</w:t>
-      </w:r>
-      <w:r>
-        <w:rPr>
-          <w:rFonts w:hint="eastAsia"/>
-        </w:rPr>
-        <w:t>画面に表示　Lab</w:t>
-      </w:r>
-      <w:r>
-        <w:t>el</w:t>
-      </w:r>
-    </w:p>
-    <w:p/>
-    <w:p/>
-    <w:p>
-      <w:pPr>
-        <w:rPr>
-          <w:rFonts w:hint="eastAsia"/>
-        </w:rPr>
-      </w:pPr>
-      <w:r>
-        <w:rPr>
-          <w:rFonts w:hint="eastAsia"/>
-        </w:rPr>
-        <w:t>N</w:t>
-      </w:r>
-      <w:r>
-        <w:t>PC</w:t>
-      </w:r>
-      <w:r>
-        <w:rPr>
-          <w:rFonts w:hint="eastAsia"/>
-        </w:rPr>
-        <w:t>用</w:t>
-      </w:r>
-    </w:p>
-    <w:p>
-      <w:pPr>
-        <w:rPr>
-          <w:rFonts w:hint="eastAsia"/>
-        </w:rPr>
-      </w:pPr>
-      <w:r>
-        <w:rPr>
-          <w:rFonts w:hint="eastAsia"/>
-        </w:rPr>
-        <w:t>勝敗判定を</w:t>
-      </w:r>
-      <w:r>
-        <w:rPr>
-          <w:rFonts w:hint="eastAsia"/>
-        </w:rPr>
-        <w:t>b</w:t>
-      </w:r>
-      <w:r>
-        <w:t>ool</w:t>
-      </w:r>
-      <w:r>
-        <w:rPr>
-          <w:rFonts w:hint="eastAsia"/>
-        </w:rPr>
-        <w:t>で判断する</w:t>
-      </w:r>
-      <w:r>
-        <w:tab/>
-        <w:t>label</w:t>
-      </w:r>
-      <w:r>
-        <w:rPr>
-          <w:rFonts w:hint="eastAsia"/>
-        </w:rPr>
-        <w:t>で表示</w:t>
-      </w:r>
-    </w:p>
-    <w:p>
-      <w:r>
-        <w:t>False</w:t>
-      </w:r>
-      <w:r>
-        <w:rPr>
-          <w:rFonts w:hint="eastAsia"/>
-        </w:rPr>
-        <w:t>・・・負け</w:t>
-      </w:r>
-    </w:p>
-    <w:p>
-      <w:pPr>
-        <w:rPr>
-          <w:rFonts w:hint="eastAsia"/>
-        </w:rPr>
-      </w:pPr>
-      <w:r>
-        <w:t>True</w:t>
-      </w:r>
-      <w:r>
-        <w:rPr>
-          <w:rFonts w:hint="eastAsia"/>
-        </w:rPr>
-        <w:t>・・・勝ち</w:t>
-      </w:r>
-    </w:p>
-    <w:p/>
-    <w:p/>
-    <w:p/>
-    <w:p/>
-    <w:p/>
-    <w:p/>
-    <w:p/>
-    <w:p/>
-    <w:p/>
-    <w:p/>
-    <w:p>
-      <w:pPr>
-        <w:rPr>
-          <w:rFonts w:hint="eastAsia"/>
-        </w:rPr>
-      </w:pPr>
-    </w:p>
-    <w:p/>
-    <w:p/>
-    <w:p/>
-    <w:p>
-      <w:pPr>
-        <w:rPr>
-          <w:rFonts w:hint="eastAsia"/>
-        </w:rPr>
-      </w:pPr>
-    </w:p>
-    <w:p/>
-    <w:p>
-      <w:pPr>
-        <w:rPr>
-          <w:rFonts w:hint="eastAsia"/>
-        </w:rPr>
-      </w:pPr>
-    </w:p>
-    <w:p>
-      <w:pPr>
-        <w:rPr>
-          <w:rFonts w:hint="eastAsia"/>
-        </w:rPr>
-      </w:pPr>
-    </w:p>
-    <w:p/>
-    <w:p/>
-    <w:p/>
-    <w:p>
-      <w:r>
-        <w:rPr>
-          <w:rFonts w:hint="eastAsia"/>
-        </w:rPr>
-        <w:lastRenderedPageBreak/>
+      <w:r>
+        <w:rPr>
+          <w:rFonts w:hint="eastAsia"/>
+        </w:rPr>
+        <w:t>文字の内容は変えてもらってもいいよ</w:t>
+      </w:r>
+    </w:p>
+    <w:p>
+      <w:r>
+        <w:rPr>
+          <w:noProof/>
+        </w:rPr>
+        <mc:AlternateContent>
+          <mc:Choice Requires="wps">
+            <w:drawing>
+              <wp:anchor distT="0" distB="0" distL="114300" distR="114300" simplePos="0" relativeHeight="251665408" behindDoc="0" locked="0" layoutInCell="1" allowOverlap="1" wp14:anchorId="3E7DE2A0" wp14:editId="10BDC074">
+                <wp:simplePos x="0" y="0"/>
+                <wp:positionH relativeFrom="column">
+                  <wp:posOffset>66675</wp:posOffset>
+                </wp:positionH>
+                <wp:positionV relativeFrom="paragraph">
+                  <wp:posOffset>170815</wp:posOffset>
+                </wp:positionV>
+                <wp:extent cx="5476875" cy="2343150"/>
+                <wp:effectExtent l="0" t="0" r="28575" b="19050"/>
+                <wp:wrapNone/>
+                <wp:docPr id="5" name="正方形/長方形 5"/>
+                <wp:cNvGraphicFramePr/>
+                <a:graphic xmlns:a="http://schemas.openxmlformats.org/drawingml/2006/main">
+                  <a:graphicData uri="http://schemas.microsoft.com/office/word/2010/wordprocessingShape">
+                    <wps:wsp>
+                      <wps:cNvSpPr/>
+                      <wps:spPr>
+                        <a:xfrm>
+                          <a:off x="0" y="0"/>
+                          <a:ext cx="5476875" cy="2343150"/>
+                        </a:xfrm>
+                        <a:prstGeom prst="rect">
+                          <a:avLst/>
+                        </a:prstGeom>
+                        <a:solidFill>
+                          <a:schemeClr val="bg1"/>
+                        </a:solidFill>
+                      </wps:spPr>
+                      <wps:style>
+                        <a:lnRef idx="2">
+                          <a:schemeClr val="accent1">
+                            <a:shade val="50000"/>
+                          </a:schemeClr>
+                        </a:lnRef>
+                        <a:fillRef idx="1">
+                          <a:schemeClr val="accent1"/>
+                        </a:fillRef>
+                        <a:effectRef idx="0">
+                          <a:schemeClr val="accent1"/>
+                        </a:effectRef>
+                        <a:fontRef idx="minor">
+                          <a:schemeClr val="lt1"/>
+                        </a:fontRef>
+                      </wps:style>
+                      <wps:bodyPr rot="0" spcFirstLastPara="0" vertOverflow="overflow" horzOverflow="overflow" vert="horz" wrap="square" lIns="91440" tIns="45720" rIns="91440" bIns="45720" numCol="1" spcCol="0" rtlCol="0" fromWordArt="0" anchor="ctr" anchorCtr="0" forceAA="0" compatLnSpc="1">
+                        <a:prstTxWarp prst="textNoShape">
+                          <a:avLst/>
+                        </a:prstTxWarp>
+                        <a:noAutofit/>
+                      </wps:bodyPr>
+                    </wps:wsp>
+                  </a:graphicData>
+                </a:graphic>
+              </wp:anchor>
+            </w:drawing>
+          </mc:Choice>
+          <mc:Fallback>
+            <w:pict>
+              <v:rect w14:anchorId="7CB22142" id="正方形/長方形 5" o:spid="_x0000_s1026" style="position:absolute;left:0;text-align:left;margin-left:5.25pt;margin-top:13.45pt;width:431.25pt;height:184.5pt;z-index:251665408;visibility:visible;mso-wrap-style:square;mso-wrap-distance-left:9pt;mso-wrap-distance-top:0;mso-wrap-distance-right:9pt;mso-wrap-distance-bottom:0;mso-position-horizontal:absolute;mso-position-horizontal-relative:text;mso-position-vertical:absolute;mso-position-vertical-relative:text;v-text-anchor:middle" o:gfxdata="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" fillcolor="white [3212]" strokecolor="#1f3763 [1604]" strokeweight="1pt"/>
+            </w:pict>
+          </mc:Fallback>
+        </mc:AlternateContent>
+      </w:r>
+    </w:p>
+    <w:p/>
+    <w:p/>
+    <w:p/>
+    <w:p>
+      <w:r>
+        <w:rPr>
+          <w:noProof/>
+        </w:rPr>
+        <mc:AlternateContent>
+          <mc:Choice Requires="wps">
+            <w:drawing>
+              <wp:anchor distT="0" distB="0" distL="114300" distR="114300" simplePos="0" relativeHeight="251666432" behindDoc="0" locked="0" layoutInCell="1" allowOverlap="1" wp14:anchorId="05608191" wp14:editId="36A3FDD9">
+                <wp:simplePos x="0" y="0"/>
+                <wp:positionH relativeFrom="column">
+                  <wp:posOffset>1938655</wp:posOffset>
+                </wp:positionH>
+                <wp:positionV relativeFrom="paragraph">
+                  <wp:posOffset>139700</wp:posOffset>
+                </wp:positionV>
+                <wp:extent cx="1704975" cy="514350"/>
+                <wp:effectExtent l="0" t="0" r="9525" b="0"/>
+                <wp:wrapNone/>
+                <wp:docPr id="6" name="テキスト ボックス 6"/>
+                <wp:cNvGraphicFramePr/>
+                <a:graphic xmlns:a="http://schemas.openxmlformats.org/drawingml/2006/main">
+                  <a:graphicData uri="http://schemas.microsoft.com/office/word/2010/wordprocessingShape">
+                    <wps:wsp>
+                      <wps:cNvSpPr txBox="1"/>
+                      <wps:spPr>
+                        <a:xfrm>
+                          <a:off x="0" y="0"/>
+                          <a:ext cx="1704975" cy="514350"/>
+                        </a:xfrm>
+                        <a:prstGeom prst="rect">
+                          <a:avLst/>
+                        </a:prstGeom>
+                        <a:solidFill>
+                          <a:schemeClr val="lt1"/>
+                        </a:solidFill>
+                        <a:ln w="6350">
+                          <a:noFill/>
+                        </a:ln>
+                      </wps:spPr>
+                      <wps:txbx>
+                        <w:txbxContent>
+                          <w:p>
+                            <w:pPr>
+                              <w:rPr>
+                                <w:sz w:val="28"/>
+                                <w:szCs w:val="28"/>
+                              </w:rPr>
+                            </w:pPr>
+                            <w:r>
+                              <w:rPr>
+                                <w:rFonts w:hint="eastAsia"/>
+                                <w:sz w:val="28"/>
+                                <w:szCs w:val="28"/>
+                              </w:rPr>
+                              <w:t>？ターン</w:t>
+                            </w:r>
+                            <w:r>
+                              <w:rPr>
+                                <w:rFonts w:hint="eastAsia"/>
+                                <w:sz w:val="28"/>
+                                <w:szCs w:val="28"/>
+                              </w:rPr>
+                              <w:t>でクリア</w:t>
+                            </w:r>
+                          </w:p>
+                        </w:txbxContent>
+                      </wps:txbx>
+                      <wps:bodyPr rot="0" spcFirstLastPara="0" vertOverflow="overflow" horzOverflow="overflow" vert="horz" wrap="square" lIns="91440" tIns="45720" rIns="91440" bIns="45720" numCol="1" spcCol="0" rtlCol="0" fromWordArt="0" anchor="t" anchorCtr="0" forceAA="0" compatLnSpc="1">
+                        <a:prstTxWarp prst="textNoShape">
+                          <a:avLst/>
+                        </a:prstTxWarp>
+                        <a:noAutofit/>
+                      </wps:bodyPr>
+                    </wps:wsp>
+                  </a:graphicData>
+                </a:graphic>
+                <wp14:sizeRelH relativeFrom="margin">
+                  <wp14:pctWidth>0</wp14:pctWidth>
+                </wp14:sizeRelH>
+                <wp14:sizeRelV relativeFrom="margin">
+                  <wp14:pctHeight>0</wp14:pctHeight>
+                </wp14:sizeRelV>
+              </wp:anchor>
+            </w:drawing>
+          </mc:Choice>
+          <mc:Fallback>
+            <w:pict>
+              <v:shape w14:anchorId="05608191" id="テキスト ボックス 6" o:spid="_x0000_s1029" type="#_x0000_t202" style="position:absolute;left:0;text-align:left;margin-left:152.65pt;margin-top:11pt;width:134.25pt;height:40.5pt;z-index:251666432;visibility:visible;mso-wrap-style:square;mso-width-percent:0;mso-height-percent:0;mso-wrap-distance-left:9pt;mso-wrap-distance-top:0;mso-wrap-distance-right:9pt;mso-wrap-distance-bottom:0;mso-position-horizontal:absolute;mso-position-horizontal-relative:text;mso-position-vertical:absolute;mso-position-vertical-relative:text;mso-width-percent:0;mso-height-percent:0;mso-width-relative:margin;mso-height-relative:margin;v-text-anchor:top" o:gfxdata="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" fillcolor="white [3201]" stroked="f" strokeweight=".5pt">
+                <v:textbox>
+                  <w:txbxContent>
+                    <w:p>
+                      <w:pPr>
+                        <w:rPr>
+                          <w:sz w:val="28"/>
+                          <w:szCs w:val="28"/>
+                        </w:rPr>
+                      </w:pPr>
+                      <w:r>
+                        <w:rPr>
+                          <w:rFonts w:hint="eastAsia"/>
+                          <w:sz w:val="28"/>
+                          <w:szCs w:val="28"/>
+                        </w:rPr>
+                        <w:t>？ターン</w:t>
+                      </w:r>
+                      <w:r>
+                        <w:rPr>
+                          <w:rFonts w:hint="eastAsia"/>
+                          <w:sz w:val="28"/>
+                          <w:szCs w:val="28"/>
+                        </w:rPr>
+                        <w:t>でクリア</w:t>
+                      </w:r>
+                    </w:p>
+                  </w:txbxContent>
+                </v:textbox>
+              </v:shape>
+            </w:pict>
+          </mc:Fallback>
+        </mc:AlternateContent>
+      </w:r>
+    </w:p>
+    <w:p/>
+    <w:p/>
+    <w:p/>
+    <w:p/>
+    <w:p/>
+    <w:p/>
+    <w:p/>
+    <w:p/>
+    <w:p/>
+    <w:p/>
+    <w:p/>
+    <w:p/>
+    <w:p>
+      <w:r>
+        <w:rPr>
+          <w:rFonts w:hint="eastAsia"/>
+        </w:rPr>
         <w:t>CPU処理</w:t>
       </w:r>
     </w:p>
@@ -2385,6 +3024,15 @@
     </w:p>
     <w:p/>
     <w:p>
+      <w:r>
+        <w:rPr>
+          <w:rFonts w:hint="eastAsia"/>
+        </w:rPr>
+        <w:t>また後で</w:t>
+      </w:r>
+    </w:p>
+    <w:p/>
+    <w:p>
       <w:pPr>
         <w:rPr>
           <w:rFonts w:hint="eastAsia"/>
@@ -2394,7 +3042,13 @@
         <w:rPr>
           <w:rFonts w:hint="eastAsia"/>
         </w:rPr>
-        <w:t>また後で</w:t>
+        <w:t>2</w:t>
+      </w:r>
+      <w:r>
+        <w:rPr>
+          <w:rFonts w:hint="eastAsia"/>
+        </w:rPr>
+        <w:t>．1度引いたカードの位置は完璧に把握している</w:t>
       </w:r>
     </w:p>
     <w:p>
@@ -2403,12 +3057,6 @@
           <w:rFonts w:hint="eastAsia"/>
         </w:rPr>
       </w:pPr>
-      <w:r>
-        <w:rPr>
-          <w:rFonts w:hint="eastAsia"/>
-        </w:rPr>
-        <w:t>２．</w:t>
-      </w:r>
     </w:p>
     <w:p>
       <w:pPr>
@@ -2417,14 +3065,86 @@
         </w:rPr>
       </w:pPr>
     </w:p>
-    <w:p/>
+    <w:p>
+      <w:r>
+        <w:rPr>
+          <w:rFonts w:hint="eastAsia"/>
+        </w:rPr>
+        <w:t>3</w:t>
+      </w:r>
+      <w:r>
+        <w:rPr>
+          <w:rFonts w:hint="eastAsia"/>
+        </w:rPr>
+        <w:t>．</w:t>
+      </w:r>
+      <w:r>
+        <w:rPr>
+          <w:rFonts w:hint="eastAsia"/>
+        </w:rPr>
+        <w:t>5ターンまで引いたカードを覚えている</w:t>
+      </w:r>
+    </w:p>
+    <w:p>
+      <w:r>
+        <w:tab/>
+      </w:r>
+      <w:r>
+        <w:rPr>
+          <w:rFonts w:hint="eastAsia"/>
+        </w:rPr>
+        <w:t>最近引いた2ターンまでは位置を完全に把握している</w:t>
+      </w:r>
+    </w:p>
     <w:p>
       <w:pPr>
+        <w:ind w:leftChars="100" w:left="840" w:hangingChars="300" w:hanging="630"/>
         <w:rPr>
           <w:rFonts w:hint="eastAsia"/>
         </w:rPr>
       </w:pPr>
-    </w:p>
+      <w:r>
+        <w:tab/>
+      </w:r>
+      <w:r>
+        <w:rPr>
+          <w:rFonts w:hint="eastAsia"/>
+        </w:rPr>
+        <w:t>あとの3ターンはカードの位置から</w:t>
+      </w:r>
+      <w:r>
+        <w:rPr>
+          <w:rFonts w:hint="eastAsia"/>
+        </w:rPr>
+        <w:t>上下左右２枚範囲で覚えている←できるかわ</w:t>
+      </w:r>
+      <w:r>
+        <w:rPr>
+          <w:rFonts w:hint="eastAsia"/>
+        </w:rPr>
+        <w:t xml:space="preserve">　　</w:t>
+      </w:r>
+      <w:r>
+        <w:rPr>
+          <w:rFonts w:hint="eastAsia"/>
+        </w:rPr>
+        <w:t>からん</w:t>
+      </w:r>
+    </w:p>
+    <w:p>
+      <w:pPr>
+        <w:ind w:left="840"/>
+      </w:pPr>
+      <w:r>
+        <w:rPr>
+          <w:rFonts w:hint="eastAsia"/>
+        </w:rPr>
+        <w:t>スタックかキューか忘れたけど値を入れたら前の値が抜けてくやつを使ったらできるのかな</w:t>
+      </w:r>
+    </w:p>
+    <w:p/>
+    <w:p/>
+    <w:p/>
     <w:sectPr>
       <w:pgSz w:w="11906" w:h="16838"/>
       <w:pgMar w:top="1985" w:right="1701" w:bottom="1701" w:left="1701" w:header="851" w:footer="992" w:gutter="0"/>
@@ -3268,6 +3988,21 @@
 </file>
 
 <file path=customXml/item1.xml><?xml version="1.0" encoding="utf-8"?>
+<p:properties xmlns:p="http://schemas.microsoft.com/office/2006/metadata/properties" xmlns:xsi="http://www.w3.org/2001/XMLSchema-instance" xmlns:pc="http://schemas.microsoft.com/office/infopath/2007/PartnerControls">
+  <documentManagement/>
+</p:properties>
+</file>
+
+<file path=customXml/item2.xml><?xml version="1.0" encoding="utf-8"?>
+<?mso-contentType ?>
+<FormTemplates xmlns="http://schemas.microsoft.com/sharepoint/v3/contenttype/forms">
+  <Display>DocumentLibraryForm</Display>
+  <Edit>DocumentLibraryForm</Edit>
+  <New>DocumentLibraryForm</New>
+</FormTemplates>
+</file>
+
+<file path=customXml/item3.xml><?xml version="1.0" encoding="utf-8"?>
 <ct:contentTypeSchema xmlns:ct="http://schemas.microsoft.com/office/2006/metadata/contentType" xmlns:ma="http://schemas.microsoft.com/office/2006/metadata/properties/metaAttributes" ct:_="" ma:_="" ma:contentTypeName="ドキュメント" ma:contentTypeID="0x0101008BC355542C7C8B4E80897BC2B17FE036" ma:contentTypeVersion="9" ma:contentTypeDescription="新しいドキュメントを作成します。" ma:contentTypeScope="" ma:versionID="ae661301483b767fff7dabca092be24d">
   <xsd:schema xmlns:xsd="http://www.w3.org/2001/XMLSchema" xmlns:xs="http://www.w3.org/2001/XMLSchema" xmlns:p="http://schemas.microsoft.com/office/2006/metadata/properties" xmlns:ns3="1ebd6239-7054-471c-9b9e-ba8fe4edcc46" xmlns:ns4="3a0eb569-c5b7-401e-9b3f-8c6ae3f23311" targetNamespace="http://schemas.microsoft.com/office/2006/metadata/properties" ma:root="true" ma:fieldsID="39dd52f15bcd2f83b574f2b6263f45df" ns3:_="" ns4:_="">
     <xsd:import namespace="1ebd6239-7054-471c-9b9e-ba8fe4edcc46"/>
@@ -3464,22 +4199,24 @@
 </ct:contentTypeSchema>
 </file>
 
-<file path=customXml/item2.xml><?xml version="1.0" encoding="utf-8"?>
-<?mso-contentType ?>
-<FormTemplates xmlns="http://schemas.microsoft.com/sharepoint/v3/contenttype/forms">
-  <Display>DocumentLibraryForm</Display>
-  <Edit>DocumentLibraryForm</Edit>
-  <New>DocumentLibraryForm</New>
-</FormTemplates>
+<file path=customXml/itemProps1.xml><?xml version="1.0" encoding="utf-8"?>
+<ds:datastoreItem xmlns:ds="http://schemas.openxmlformats.org/officeDocument/2006/customXml" ds:itemID="{21669D69-A1FD-40D1-BCDC-C3FE21201B57}">
+  <ds:schemaRefs>
+    <ds:schemaRef ds:uri="http://schemas.microsoft.com/office/2006/metadata/properties"/>
+    <ds:schemaRef ds:uri="http://schemas.microsoft.com/office/infopath/2007/PartnerControls"/>
+  </ds:schemaRefs>
+</ds:datastoreItem>
 </file>
 
-<file path=customXml/item3.xml><?xml version="1.0" encoding="utf-8"?>
-<p:properties xmlns:p="http://schemas.microsoft.com/office/2006/metadata/properties" xmlns:xsi="http://www.w3.org/2001/XMLSchema-instance" xmlns:pc="http://schemas.microsoft.com/office/infopath/2007/PartnerControls">
-  <documentManagement/>
-</p:properties>
+<file path=customXml/itemProps2.xml><?xml version="1.0" encoding="utf-8"?>
+<ds:datastoreItem xmlns:ds="http://schemas.openxmlformats.org/officeDocument/2006/customXml" ds:itemID="{629020CC-C975-449A-A687-81CBD9CC1CB3}">
+  <ds:schemaRefs>
+    <ds:schemaRef ds:uri="http://schemas.microsoft.com/sharepoint/v3/contenttype/forms"/>
+  </ds:schemaRefs>
+</ds:datastoreItem>
 </file>
 
-<file path=customXml/itemProps1.xml><?xml version="1.0" encoding="utf-8"?>
+<file path=customXml/itemProps3.xml><?xml version="1.0" encoding="utf-8"?>
 <ds:datastoreItem xmlns:ds="http://schemas.openxmlformats.org/officeDocument/2006/customXml" ds:itemID="{080070FE-FEFF-481D-A12A-85E23490E8EA}">
   <ds:schemaRefs>
     <ds:schemaRef ds:uri="http://schemas.microsoft.com/office/2006/metadata/contentType"/>
@@ -3496,21 +4233,4 @@
     <ds:schemaRef ds:uri="http://schemas.microsoft.com/internal/obd"/>
   </ds:schemaRefs>
 </ds:datastoreItem>
-</file>
-
-<file path=customXml/itemProps2.xml><?xml version="1.0" encoding="utf-8"?>
-<ds:datastoreItem xmlns:ds="http://schemas.openxmlformats.org/officeDocument/2006/customXml" ds:itemID="{629020CC-C975-449A-A687-81CBD9CC1CB3}">
-  <ds:schemaRefs>
-    <ds:schemaRef ds:uri="http://schemas.microsoft.com/sharepoint/v3/contenttype/forms"/>
-  </ds:schemaRefs>
-</ds:datastoreItem>
-</file>
-
-<file path=customXml/itemProps3.xml><?xml version="1.0" encoding="utf-8"?>
-<ds:datastoreItem xmlns:ds="http://schemas.openxmlformats.org/officeDocument/2006/customXml" ds:itemID="{21669D69-A1FD-40D1-BCDC-C3FE21201B57}">
-  <ds:schemaRefs>
-    <ds:schemaRef ds:uri="http://schemas.microsoft.com/office/2006/metadata/properties"/>
-    <ds:schemaRef ds:uri="http://schemas.microsoft.com/office/infopath/2007/PartnerControls"/>
-  </ds:schemaRefs>
-</ds:datastoreItem>
 </file>
--- a/神経衰弱_仕様書.docx
+++ b/神経衰弱_仕様書.docx
@@ -1,6 +1,6 @@
 
 <file path=word/document.xml><?xml version="1.0" encoding="utf-8"?>
-<w:document xmlns:wpc="http://schemas.microsoft.com/office/word/2010/wordprocessingCanvas" xmlns:cx="http://schemas.microsoft.com/office/drawing/2014/chartex" xmlns:cx1="http://schemas.microsoft.com/office/drawing/2015/9/8/chartex" xmlns:cx2="http://schemas.microsoft.com/office/drawing/2015/10/21/chartex" xmlns:cx3="http://schemas.microsoft.com/office/drawing/2016/5/9/chartex" xmlns:cx4="http://schemas.microsoft.com/office/drawing/2016/5/10/chartex" xmlns:cx5="http://schemas.microsoft.com/office/drawing/2016/5/11/chartex" xmlns:cx6="http://schemas.microsoft.com/office/drawing/2016/5/12/chartex" xmlns:cx7="http://schemas.microsoft.com/office/drawing/2016/5/13/chartex" xmlns:cx8="http://schemas.microsoft.com/office/drawing/2016/5/14/chartex" xmlns:mc="http://schemas.openxmlformats.org/markup-compatibility/2006" xmlns:aink="http://schemas.microsoft.com/office/drawing/2016/ink" xmlns:am3d="http://schemas.microsoft.com/office/drawing/2017/model3d" xmlns:o="urn:schemas-microsoft-com:office:office" xmlns:r="http://schemas.openxmlformats.org/officeDocument/2006/relationships" xmlns:m="http://schemas.openxmlformats.org/officeDocument/2006/math" xmlns:v="urn:schemas-microsoft-com:vml" xmlns:wp14="http://schemas.microsoft.com/office/word/2010/wordprocessingDrawing" xmlns:wp="http://schemas.openxmlformats.org/drawingml/2006/wordprocessingDrawing" xmlns:w10="urn:schemas-microsoft-com:office:word" xmlns:w="http://schemas.openxmlformats.org/wordprocessingml/2006/main" xmlns:w14="http://schemas.microsoft.com/office/word/2010/wordml" xmlns:w15="http://schemas.microsoft.com/office/word/2012/wordml" xmlns:w16cex="http://schemas.microsoft.com/office/word/2018/wordml/cex" xmlns:w16cid="http://schemas.microsoft.com/office/word/2016/wordml/cid" xmlns:w16="http://schemas.microsoft.com/office/word/2018/wordml" xmlns:w16se="http://schemas.microsoft.com/office/word/2015/wordml/symex" xmlns:wpg="http://schemas.microsoft.com/office/word/2010/wordprocessingGroup" xmlns:wpi="http://schemas.microsoft.com/office/word/2010/wordprocessingInk" xmlns:wne="http://schemas.microsoft.com/office/word/2006/wordml" xmlns:wps="http://schemas.microsoft.com/office/word/2010/wordprocessingShape" mc:Ignorable="w14 w15 w16se w16cid w16 w16cex wp14">
+<w:document xmlns:wpc="http://schemas.microsoft.com/office/word/2010/wordprocessingCanvas" xmlns:cx="http://schemas.microsoft.com/office/drawing/2014/chartex" xmlns:cx1="http://schemas.microsoft.com/office/drawing/2015/9/8/chartex" xmlns:cx2="http://schemas.microsoft.com/office/drawing/2015/10/21/chartex" xmlns:cx3="http://schemas.microsoft.com/office/drawing/2016/5/9/chartex" xmlns:cx4="http://schemas.microsoft.com/office/drawing/2016/5/10/chartex" xmlns:cx5="http://schemas.microsoft.com/office/drawing/2016/5/11/chartex" xmlns:cx6="http://schemas.microsoft.com/office/drawing/2016/5/12/chartex" xmlns:cx7="http://schemas.microsoft.com/office/drawing/2016/5/13/chartex" xmlns:cx8="http://schemas.microsoft.com/office/drawing/2016/5/14/chartex" xmlns:mc="http://schemas.openxmlformats.org/markup-compatibility/2006" xmlns:aink="http://schemas.microsoft.com/office/drawing/2016/ink" xmlns:am3d="http://schemas.microsoft.com/office/drawing/2017/model3d" xmlns:o="urn:schemas-microsoft-com:office:office" xmlns:r="http://schemas.openxmlformats.org/officeDocument/2006/relationships" xmlns:m="http://schemas.openxmlformats.org/officeDocument/2006/math" xmlns:v="urn:schemas-microsoft-com:vml" xmlns:wp14="http://schemas.microsoft.com/office/word/2010/wordprocessingDrawing" xmlns:wp="http://schemas.openxmlformats.org/drawingml/2006/wordprocessingDrawing" xmlns:w10="urn:schemas-microsoft-com:office:word" xmlns:w="http://schemas.openxmlformats.org/wordprocessingml/2006/main" xmlns:w14="http://schemas.microsoft.com/office/word/2010/wordml" xmlns:w15="http://schemas.microsoft.com/office/word/2012/wordml" xmlns:w16cid="http://schemas.microsoft.com/office/word/2016/wordml/cid" xmlns:w16se="http://schemas.microsoft.com/office/word/2015/wordml/symex" xmlns:wpg="http://schemas.microsoft.com/office/word/2010/wordprocessingGroup" xmlns:wpi="http://schemas.microsoft.com/office/word/2010/wordprocessingInk" xmlns:wne="http://schemas.microsoft.com/office/word/2006/wordml" xmlns:wps="http://schemas.microsoft.com/office/word/2010/wordprocessingShape" mc:Ignorable="w14 w15 w16se w16cid wp14">
   <w:body>
     <w:p>
       <w:pPr>
@@ -44,11 +44,19 @@
           <w:color w:val="00B0F0"/>
         </w:rPr>
       </w:pPr>
-      <w:r>
-        <w:rPr>
-          <w:rFonts w:hint="eastAsia"/>
-        </w:rPr>
-        <w:t>PicterBoxのすべてに同じクリック関数を割り当てる</w:t>
+      <w:proofErr w:type="spellStart"/>
+      <w:r>
+        <w:rPr>
+          <w:rFonts w:hint="eastAsia"/>
+        </w:rPr>
+        <w:t>PicterBox</w:t>
+      </w:r>
+      <w:proofErr w:type="spellEnd"/>
+      <w:r>
+        <w:rPr>
+          <w:rFonts w:hint="eastAsia"/>
+        </w:rPr>
+        <w:t>のすべてに同じクリック関数を割り当てる</w:t>
       </w:r>
       <w:r>
         <w:rPr>
@@ -618,6 +626,14 @@
           <w:b/>
           <w:bCs/>
         </w:rPr>
+        <w:t>1行ごとに</w:t>
+      </w:r>
+      <w:r>
+        <w:rPr>
+          <w:rFonts w:hint="eastAsia"/>
+          <w:b/>
+          <w:bCs/>
+        </w:rPr>
         <w:t>コメントを書くこと</w:t>
       </w:r>
     </w:p>
@@ -756,6 +772,14 @@
         </w:rPr>
         <w:t>」</w:t>
       </w:r>
+      <w:r>
+        <w:rPr>
+          <w:rFonts w:hint="eastAsia"/>
+          <w:b/>
+          <w:bCs/>
+        </w:rPr>
+        <w:t>5分迷ったら</w:t>
+      </w:r>
     </w:p>
     <w:p>
       <w:r>
@@ -804,8 +828,30 @@
       </w:r>
     </w:p>
     <w:p/>
-    <w:p/>
-    <w:p/>
+    <w:p>
+      <w:pPr>
+        <w:rPr>
+          <w:rFonts w:hint="eastAsia"/>
+          <w:b/>
+          <w:bCs/>
+        </w:rPr>
+      </w:pPr>
+      <w:r>
+        <w:rPr>
+          <w:rFonts w:hint="eastAsia"/>
+          <w:b/>
+          <w:bCs/>
+        </w:rPr>
+        <w:t>最初と最後に報告をすること</w:t>
+      </w:r>
+    </w:p>
+    <w:p>
+      <w:pPr>
+        <w:rPr>
+          <w:rFonts w:hint="eastAsia"/>
+        </w:rPr>
+      </w:pPr>
+    </w:p>
     <w:p>
       <w:r>
         <w:rPr>
@@ -1933,50 +1979,391 @@
         <w:rPr>
           <w:rFonts w:hint="eastAsia"/>
         </w:rPr>
-        <w:t>NPCクラス？？？？？</w:t>
-      </w:r>
-    </w:p>
-    <w:p/>
-    <w:p/>
-    <w:p/>
-    <w:p/>
-    <w:p/>
-    <w:p/>
-    <w:p/>
-    <w:p/>
-    <w:p/>
-    <w:p/>
-    <w:p/>
-    <w:p/>
-    <w:p/>
-    <w:p/>
-    <w:p/>
-    <w:p/>
-    <w:p/>
-    <w:p/>
-    <w:p/>
-    <w:p/>
-    <w:p/>
-    <w:p/>
-    <w:p/>
-    <w:p/>
-    <w:p/>
-    <w:p/>
-    <w:p/>
-    <w:p>
-      <w:pPr>
-        <w:rPr>
-          <w:rFonts w:hint="eastAsia"/>
-        </w:rPr>
-      </w:pPr>
-    </w:p>
-    <w:p/>
-    <w:p>
-      <w:r>
-        <w:rPr>
-          <w:rFonts w:hint="eastAsia"/>
-        </w:rPr>
-        <w:lastRenderedPageBreak/>
+        <w:t>カードを全部取り終えたらそのタイミングで</w:t>
+      </w:r>
+    </w:p>
+    <w:p>
+      <w:proofErr w:type="spellStart"/>
+      <w:r>
+        <w:rPr>
+          <w:rFonts w:hint="eastAsia"/>
+        </w:rPr>
+        <w:t>F</w:t>
+      </w:r>
+      <w:r>
+        <w:t>ormResult</w:t>
+      </w:r>
+      <w:proofErr w:type="spellEnd"/>
+      <w:r>
+        <w:t xml:space="preserve"> </w:t>
+      </w:r>
+      <w:proofErr w:type="spellStart"/>
+      <w:r>
+        <w:t>formResult</w:t>
+      </w:r>
+      <w:proofErr w:type="spellEnd"/>
+      <w:r>
+        <w:t xml:space="preserve"> = new </w:t>
+      </w:r>
+      <w:proofErr w:type="spellStart"/>
+      <w:r>
+        <w:t>FormResult</w:t>
+      </w:r>
+      <w:proofErr w:type="spellEnd"/>
+      <w:r>
+        <w:t>();</w:t>
+      </w:r>
+    </w:p>
+    <w:p>
+      <w:proofErr w:type="spellStart"/>
+      <w:r>
+        <w:rPr>
+          <w:rFonts w:hint="eastAsia"/>
+        </w:rPr>
+        <w:t>f</w:t>
+      </w:r>
+      <w:r>
+        <w:t>ormResult</w:t>
+      </w:r>
+      <w:proofErr w:type="spellEnd"/>
+      <w:r>
+        <w:t>.</w:t>
+      </w:r>
+      <w:r>
+        <w:rPr>
+          <w:rFonts w:hint="eastAsia"/>
+        </w:rPr>
+        <w:t>カウントの取得関数(</w:t>
+      </w:r>
+      <w:r>
+        <w:t>);</w:t>
+      </w:r>
+    </w:p>
+    <w:p>
+      <w:proofErr w:type="spellStart"/>
+      <w:r>
+        <w:rPr>
+          <w:rFonts w:hint="eastAsia"/>
+        </w:rPr>
+        <w:t>f</w:t>
+      </w:r>
+      <w:r>
+        <w:t>ormResult.show</w:t>
+      </w:r>
+      <w:proofErr w:type="spellEnd"/>
+      <w:r>
+        <w:t>();</w:t>
+      </w:r>
+    </w:p>
+    <w:p>
+      <w:proofErr w:type="spellStart"/>
+      <w:r>
+        <w:rPr>
+          <w:rFonts w:hint="eastAsia"/>
+        </w:rPr>
+        <w:t>t</w:t>
+      </w:r>
+      <w:r>
+        <w:t>his.close</w:t>
+      </w:r>
+      <w:proofErr w:type="spellEnd"/>
+      <w:r>
+        <w:t>();</w:t>
+      </w:r>
+      <w:r>
+        <w:rPr>
+          <w:rFonts w:hint="eastAsia"/>
+        </w:rPr>
+        <w:t xml:space="preserve">　</w:t>
+      </w:r>
+    </w:p>
+    <w:p>
+      <w:pPr>
+        <w:rPr>
+          <w:rFonts w:hint="eastAsia"/>
+        </w:rPr>
+      </w:pPr>
+      <w:r>
+        <w:rPr>
+          <w:rFonts w:hint="eastAsia"/>
+        </w:rPr>
+        <w:t>↑のc</w:t>
+      </w:r>
+      <w:r>
+        <w:t>lose()</w:t>
+      </w:r>
+      <w:r>
+        <w:rPr>
+          <w:rFonts w:hint="eastAsia"/>
+        </w:rPr>
+        <w:t>で無理だったらt</w:t>
+      </w:r>
+      <w:r>
+        <w:t>his.</w:t>
+      </w:r>
+      <w:r>
+        <w:rPr>
+          <w:rFonts w:hint="eastAsia"/>
+        </w:rPr>
+        <w:t>非表示のやつ=</w:t>
+      </w:r>
+      <w:r>
+        <w:t>false;</w:t>
+      </w:r>
+      <w:r>
+        <w:rPr>
+          <w:rFonts w:hint="eastAsia"/>
+        </w:rPr>
+        <w:t>で</w:t>
+      </w:r>
+    </w:p>
+    <w:p>
+      <w:pPr>
+        <w:ind w:left="210" w:hangingChars="100" w:hanging="210"/>
+        <w:rPr>
+          <w:rFonts w:hint="eastAsia"/>
+        </w:rPr>
+      </w:pPr>
+      <w:r>
+        <w:rPr>
+          <w:rFonts w:hint="eastAsia"/>
+        </w:rPr>
+        <w:t xml:space="preserve">　非表示のやつに場合は</w:t>
+      </w:r>
+      <w:proofErr w:type="spellStart"/>
+      <w:r>
+        <w:rPr>
+          <w:rFonts w:hint="eastAsia"/>
+        </w:rPr>
+        <w:t>F</w:t>
+      </w:r>
+      <w:r>
+        <w:t>ormM</w:t>
+      </w:r>
+      <w:r>
+        <w:t>a</w:t>
+      </w:r>
+      <w:r>
+        <w:t>in</w:t>
+      </w:r>
+      <w:proofErr w:type="spellEnd"/>
+      <w:r>
+        <w:rPr>
+          <w:rFonts w:hint="eastAsia"/>
+        </w:rPr>
+        <w:t>を</w:t>
+      </w:r>
+      <w:r>
+        <w:rPr>
+          <w:rFonts w:hint="eastAsia"/>
+        </w:rPr>
+        <w:t>c</w:t>
+      </w:r>
+      <w:r>
+        <w:t>lose()</w:t>
+      </w:r>
+      <w:r>
+        <w:rPr>
+          <w:rFonts w:hint="eastAsia"/>
+        </w:rPr>
+        <w:t>か</w:t>
+      </w:r>
+      <w:proofErr w:type="spellStart"/>
+      <w:r>
+        <w:rPr>
+          <w:rFonts w:hint="eastAsia"/>
+        </w:rPr>
+        <w:t>F</w:t>
+      </w:r>
+      <w:r>
+        <w:t>ormMain</w:t>
+      </w:r>
+      <w:proofErr w:type="spellEnd"/>
+      <w:r>
+        <w:rPr>
+          <w:rFonts w:hint="eastAsia"/>
+        </w:rPr>
+        <w:t>で</w:t>
+      </w:r>
+      <w:proofErr w:type="spellStart"/>
+      <w:r>
+        <w:rPr>
+          <w:rFonts w:hint="eastAsia"/>
+        </w:rPr>
+        <w:t>a</w:t>
+      </w:r>
+      <w:r>
+        <w:t>pplication.exit</w:t>
+      </w:r>
+      <w:proofErr w:type="spellEnd"/>
+      <w:r>
+        <w:t>()</w:t>
+      </w:r>
+      <w:r>
+        <w:rPr>
+          <w:rFonts w:hint="eastAsia"/>
+        </w:rPr>
+        <w:t>しないとe</w:t>
+      </w:r>
+      <w:r>
+        <w:t>xe</w:t>
+      </w:r>
+      <w:r>
+        <w:rPr>
+          <w:rFonts w:hint="eastAsia"/>
+        </w:rPr>
+        <w:t>が起動したままになる</w:t>
+      </w:r>
+    </w:p>
+    <w:p>
+      <w:r>
+        <w:rPr>
+          <w:rFonts w:hint="eastAsia"/>
+        </w:rPr>
+        <w:t xml:space="preserve">　非表示の場合にしたときは</w:t>
+      </w:r>
+      <w:proofErr w:type="spellStart"/>
+      <w:r>
+        <w:rPr>
+          <w:rFonts w:hint="eastAsia"/>
+        </w:rPr>
+        <w:t>F</w:t>
+      </w:r>
+      <w:r>
+        <w:t>ormResult</w:t>
+      </w:r>
+      <w:proofErr w:type="spellEnd"/>
+      <w:r>
+        <w:rPr>
+          <w:rFonts w:hint="eastAsia"/>
+        </w:rPr>
+        <w:t>の終了の時に</w:t>
+      </w:r>
+    </w:p>
+    <w:p>
+      <w:proofErr w:type="spellStart"/>
+      <w:r>
+        <w:t>FormResult</w:t>
+      </w:r>
+      <w:proofErr w:type="spellEnd"/>
+      <w:r>
+        <w:rPr>
+          <w:rFonts w:hint="eastAsia"/>
+        </w:rPr>
+        <w:t>で</w:t>
+      </w:r>
+      <w:proofErr w:type="spellStart"/>
+      <w:r>
+        <w:rPr>
+          <w:rFonts w:hint="eastAsia"/>
+        </w:rPr>
+        <w:t>t</w:t>
+      </w:r>
+      <w:r>
+        <w:t>his.close</w:t>
+      </w:r>
+      <w:proofErr w:type="spellEnd"/>
+      <w:r>
+        <w:t>();</w:t>
+      </w:r>
+    </w:p>
+    <w:p>
+      <w:proofErr w:type="spellStart"/>
+      <w:r>
+        <w:rPr>
+          <w:rFonts w:hint="eastAsia"/>
+        </w:rPr>
+        <w:t>A</w:t>
+      </w:r>
+      <w:r>
+        <w:t>pplication.exit</w:t>
+      </w:r>
+      <w:proofErr w:type="spellEnd"/>
+      <w:r>
+        <w:t>()</w:t>
+      </w:r>
+      <w:r>
+        <w:rPr>
+          <w:rFonts w:hint="eastAsia"/>
+        </w:rPr>
+        <w:t>ってやらないといけないはず</w:t>
+      </w:r>
+    </w:p>
+    <w:p/>
+    <w:p>
+      <w:pPr>
+        <w:rPr>
+          <w:rFonts w:hint="eastAsia"/>
+        </w:rPr>
+      </w:pPr>
+      <w:r>
+        <w:rPr>
+          <w:rFonts w:hint="eastAsia"/>
+        </w:rPr>
+        <w:t>なんかあったらいって</w:t>
+      </w:r>
+    </w:p>
+    <w:p/>
+    <w:p/>
+    <w:p/>
+    <w:p/>
+    <w:p>
+      <w:pPr>
+        <w:rPr>
+          <w:rFonts w:hint="eastAsia"/>
+        </w:rPr>
+      </w:pPr>
+      <w:r>
+        <w:rPr>
+          <w:rFonts w:hint="eastAsia"/>
+        </w:rPr>
+        <w:t>1人か</w:t>
+      </w:r>
+      <w:proofErr w:type="spellStart"/>
+      <w:r>
+        <w:t>Npc</w:t>
+      </w:r>
+      <w:proofErr w:type="spellEnd"/>
+      <w:r>
+        <w:rPr>
+          <w:rFonts w:hint="eastAsia"/>
+        </w:rPr>
+        <w:t>用のb</w:t>
+      </w:r>
+      <w:r>
+        <w:t>ool</w:t>
+      </w:r>
+      <w:r>
+        <w:rPr>
+          <w:rFonts w:hint="eastAsia"/>
+        </w:rPr>
+        <w:t>変数とプロパティ作っといて</w:t>
+      </w:r>
+    </w:p>
+    <w:p/>
+    <w:p/>
+    <w:p/>
+    <w:p/>
+    <w:p/>
+    <w:p/>
+    <w:p/>
+    <w:p/>
+    <w:p/>
+    <w:p/>
+    <w:p/>
+    <w:p>
+      <w:pPr>
+        <w:rPr>
+          <w:rFonts w:hint="eastAsia"/>
+        </w:rPr>
+      </w:pPr>
+    </w:p>
+    <w:p/>
+    <w:p>
+      <w:r>
+        <w:rPr>
+          <w:rFonts w:hint="eastAsia"/>
+        </w:rPr>
         <w:t>タイトル処理</w:t>
       </w:r>
     </w:p>
@@ -2014,11 +2401,19 @@
         <w:rPr>
           <w:rFonts w:hint="eastAsia"/>
         </w:rPr>
-        <w:t>Formの名前はForm</w:t>
+        <w:t>Formの名前は</w:t>
+      </w:r>
+      <w:proofErr w:type="spellStart"/>
+      <w:r>
+        <w:rPr>
+          <w:rFonts w:hint="eastAsia"/>
+        </w:rPr>
+        <w:t>Form</w:t>
       </w:r>
       <w:r>
         <w:t>Title</w:t>
       </w:r>
+      <w:proofErr w:type="spellEnd"/>
       <w:r>
         <w:rPr>
           <w:rFonts w:hint="eastAsia"/>
@@ -2034,13 +2429,7 @@
         <w:t>同じ名前だと衝突で片方が消える可能性があるから</w:t>
       </w:r>
     </w:p>
-    <w:p>
-      <w:pPr>
-        <w:rPr>
-          <w:rFonts w:hint="eastAsia"/>
-        </w:rPr>
-      </w:pPr>
-    </w:p>
+    <w:p/>
     <w:p>
       <w:r>
         <w:rPr>
@@ -2063,6 +2452,7 @@
     </w:p>
     <w:p/>
     <w:p>
+      <w:proofErr w:type="spellStart"/>
       <w:r>
         <w:rPr>
           <w:rFonts w:hint="eastAsia"/>
@@ -2072,15 +2462,11 @@
       <w:r>
         <w:t>.Exit</w:t>
       </w:r>
-    </w:p>
-    <w:p/>
-    <w:p/>
-    <w:p>
-      <w:pPr>
-        <w:rPr>
-          <w:rFonts w:hint="eastAsia"/>
-        </w:rPr>
-      </w:pPr>
+      <w:proofErr w:type="spellEnd"/>
+    </w:p>
+    <w:p/>
+    <w:p/>
+    <w:p>
       <w:r>
         <w:rPr>
           <w:rFonts w:hint="eastAsia"/>
@@ -2159,7 +2545,7 @@
               </wp:anchor>
             </w:drawing>
           </mc:Choice>
-          <mc:Fallback>
+          <mc:Fallback xmlns:w16="http://schemas.microsoft.com/office/word/2018/wordml" xmlns:w16cex="http://schemas.microsoft.com/office/word/2018/wordml/cex">
             <w:pict>
               <v:rect w14:anchorId="22144903" id="正方形/長方形 1" o:spid="_x0000_s1026" style="position:absolute;left:0;text-align:left;margin-left:31.2pt;margin-top:12.5pt;width:431.25pt;height:184.5pt;z-index:251659264;visibility:visible;mso-wrap-style:square;mso-wrap-distance-left:9pt;mso-wrap-distance-top:0;mso-wrap-distance-right:9pt;mso-wrap-distance-bottom:0;mso-position-horizontal:absolute;mso-position-horizontal-relative:text;mso-position-vertical:absolute;mso-position-vertical-relative:text;v-text-anchor:middle" o:gfxdata="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" fillcolor="white [3212]" strokecolor="#1f3763 [1604]" strokeweight="1pt"/>
             </w:pict>
@@ -2249,7 +2635,7 @@
                 <v:stroke joinstyle="miter"/>
                 <v:path gradientshapeok="t" o:connecttype="rect"/>
               </v:shapetype>
-              <v:shape id="テキスト ボックス 4" o:spid="_x0000_s1026" type="#_x0000_t202" style="position:absolute;left:0;text-align:left;margin-left:196.95pt;margin-top:.5pt;width:91.5pt;height:37.5pt;z-index:251663360;visibility:visible;mso-wrap-style:square;mso-width-percent:0;mso-wrap-distance-left:9pt;mso-wrap-distance-top:0;mso-wrap-distance-right:9pt;mso-wrap-distance-bottom:0;mso-position-horizontal:absolute;mso-position-horizontal-relative:text;mso-position-vertical:absolute;mso-position-vertical-relative:text;mso-width-percent:0;mso-width-relative:margin;v-text-anchor:middle" o:gfxdata="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" fillcolor="white [3201]" stroked="f" strokeweight=".5pt">
+              <v:shape id="テキスト ボックス 4" o:spid="_x0000_s1026" type="#_x0000_t202" style="position:absolute;left:0;text-align:left;margin-left:196.95pt;margin-top:.5pt;width:91.5pt;height:37.5pt;z-index:251663360;visibility:visible;mso-wrap-style:square;mso-width-percent:0;mso-wrap-distance-left:9pt;mso-wrap-distance-top:0;mso-wrap-distance-right:9pt;mso-wrap-distance-bottom:0;mso-position-horizontal:absolute;mso-position-horizontal-relative:text;mso-position-vertical:absolute;mso-position-vertical-relative:text;mso-width-percent:0;mso-width-relative:margin;v-text-anchor:middle" o:gfxdata="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" fillcolor="white [3201]" stroked="f" strokeweight=".5pt">
                 <v:textbox>
                   <w:txbxContent>
                     <w:p>
@@ -2338,7 +2724,6 @@
                             <w:pPr>
                               <w:jc w:val="center"/>
                               <w:rPr>
-                                <w:rFonts w:hint="eastAsia"/>
                                 <w:color w:val="000000" w:themeColor="text1"/>
                               </w:rPr>
                             </w:pPr>
@@ -2379,7 +2764,6 @@
                       <w:pPr>
                         <w:jc w:val="center"/>
                         <w:rPr>
-                          <w:rFonts w:hint="eastAsia"/>
                           <w:color w:val="000000" w:themeColor="text1"/>
                         </w:rPr>
                       </w:pPr>
@@ -2462,7 +2846,6 @@
                             <w:pPr>
                               <w:jc w:val="center"/>
                               <w:rPr>
-                                <w:rFonts w:hint="eastAsia"/>
                                 <w:color w:val="000000" w:themeColor="text1"/>
                               </w:rPr>
                             </w:pPr>
@@ -2471,7 +2854,14 @@
                                 <w:rFonts w:hint="eastAsia"/>
                                 <w:color w:val="000000" w:themeColor="text1"/>
                               </w:rPr>
-                              <w:t>1人で</w:t>
+                              <w:t>1</w:t>
+                            </w:r>
+                            <w:r>
+                              <w:rPr>
+                                <w:rFonts w:hint="eastAsia"/>
+                                <w:color w:val="000000" w:themeColor="text1"/>
+                              </w:rPr>
+                              <w:t>人で</w:t>
                             </w:r>
                           </w:p>
                         </w:txbxContent>
@@ -2490,14 +2880,13 @@
           </mc:Choice>
           <mc:Fallback>
             <w:pict>
-              <v:rect w14:anchorId="73FBB13F" id="正方形/長方形 2" o:spid="_x0000_s1028" style="position:absolute;left:0;text-align:left;margin-left:86.7pt;margin-top:.5pt;width:126pt;height:54.75pt;z-index:251660288;visibility:visible;mso-wrap-style:square;mso-wrap-distance-left:9pt;mso-wrap-distance-top:0;mso-wrap-distance-right:9pt;mso-wrap-distance-bottom:0;mso-position-horizontal:absolute;mso-position-horizontal-relative:text;mso-position-vertical:absolute;mso-position-vertical-relative:text;v-text-anchor:middle" o:gfxdata="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" fillcolor="white [3212]" strokecolor="#1f3763 [1604]" strokeweight="1pt">
+              <v:rect w14:anchorId="73FBB13F" id="正方形/長方形 2" o:spid="_x0000_s1028" style="position:absolute;left:0;text-align:left;margin-left:86.7pt;margin-top:.5pt;width:126pt;height:54.75pt;z-index:251660288;visibility:visible;mso-wrap-style:square;mso-wrap-distance-left:9pt;mso-wrap-distance-top:0;mso-wrap-distance-right:9pt;mso-wrap-distance-bottom:0;mso-position-horizontal:absolute;mso-position-horizontal-relative:text;mso-position-vertical:absolute;mso-position-vertical-relative:text;v-text-anchor:middle" o:gfxdata="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" fillcolor="white [3212]" strokecolor="#1f3763 [1604]" strokeweight="1pt">
                 <v:textbox>
                   <w:txbxContent>
                     <w:p>
                       <w:pPr>
                         <w:jc w:val="center"/>
                         <w:rPr>
-                          <w:rFonts w:hint="eastAsia"/>
                           <w:color w:val="000000" w:themeColor="text1"/>
                         </w:rPr>
                       </w:pPr>
@@ -2506,7 +2895,14 @@
                           <w:rFonts w:hint="eastAsia"/>
                           <w:color w:val="000000" w:themeColor="text1"/>
                         </w:rPr>
-                        <w:t>1人で</w:t>
+                        <w:t>1</w:t>
+                      </w:r>
+                      <w:r>
+                        <w:rPr>
+                          <w:rFonts w:hint="eastAsia"/>
+                          <w:color w:val="000000" w:themeColor="text1"/>
+                        </w:rPr>
+                        <w:t>人で</w:t>
                       </w:r>
                     </w:p>
                   </w:txbxContent>
@@ -2532,8 +2928,13 @@
     <w:p/>
     <w:p/>
     <w:p/>
-    <w:p/>
-    <w:p/>
+    <w:p>
+      <w:pPr>
+        <w:rPr>
+          <w:rFonts w:hint="eastAsia"/>
+        </w:rPr>
+      </w:pPr>
+    </w:p>
     <w:p>
       <w:r>
         <w:rPr>
@@ -2566,11 +2967,19 @@
         </w:rPr>
         <w:t>Formの名前は</w:t>
       </w:r>
-      <w:r>
-        <w:rPr>
-          <w:rFonts w:hint="eastAsia"/>
-        </w:rPr>
-        <w:t>FormResultで</w:t>
+      <w:proofErr w:type="spellStart"/>
+      <w:r>
+        <w:rPr>
+          <w:rFonts w:hint="eastAsia"/>
+        </w:rPr>
+        <w:t>FormResult</w:t>
+      </w:r>
+      <w:proofErr w:type="spellEnd"/>
+      <w:r>
+        <w:rPr>
+          <w:rFonts w:hint="eastAsia"/>
+        </w:rPr>
+        <w:t>で</w:t>
       </w:r>
     </w:p>
     <w:p>
@@ -2599,8 +3008,13 @@
         <w:t>片方が消える可能性があるから</w:t>
       </w:r>
     </w:p>
-    <w:p/>
-    <w:p/>
+    <w:p>
+      <w:pPr>
+        <w:rPr>
+          <w:rFonts w:hint="eastAsia"/>
+        </w:rPr>
+      </w:pPr>
+    </w:p>
     <w:p>
       <w:r>
         <w:rPr>
@@ -2618,7 +3032,102 @@
         <w:t>el</w:t>
       </w:r>
     </w:p>
-    <w:p/>
+    <w:p>
+      <w:pPr>
+        <w:ind w:left="1680" w:firstLine="840"/>
+      </w:pPr>
+      <w:r>
+        <w:rPr>
+          <w:rFonts w:hint="eastAsia"/>
+        </w:rPr>
+        <w:t>↓</w:t>
+      </w:r>
+    </w:p>
+    <w:p>
+      <w:pPr>
+        <w:rPr>
+          <w:rFonts w:hint="eastAsia"/>
+        </w:rPr>
+      </w:pPr>
+      <w:proofErr w:type="spellStart"/>
+      <w:r>
+        <w:rPr>
+          <w:rFonts w:hint="eastAsia"/>
+        </w:rPr>
+        <w:t>F</w:t>
+      </w:r>
+      <w:r>
+        <w:t>ormMain</w:t>
+      </w:r>
+      <w:proofErr w:type="spellEnd"/>
+      <w:r>
+        <w:rPr>
+          <w:rFonts w:hint="eastAsia"/>
+        </w:rPr>
+        <w:t>の方で</w:t>
+      </w:r>
+      <w:proofErr w:type="spellStart"/>
+      <w:r>
+        <w:rPr>
+          <w:rFonts w:hint="eastAsia"/>
+        </w:rPr>
+        <w:t>F</w:t>
+      </w:r>
+      <w:r>
+        <w:t>orm</w:t>
+      </w:r>
+      <w:r>
+        <w:rPr>
+          <w:rFonts w:hint="eastAsia"/>
+        </w:rPr>
+        <w:t>R</w:t>
+      </w:r>
+      <w:r>
+        <w:t>esult</w:t>
+      </w:r>
+      <w:proofErr w:type="spellEnd"/>
+      <w:r>
+        <w:rPr>
+          <w:rFonts w:hint="eastAsia"/>
+        </w:rPr>
+        <w:t>を生成するから</w:t>
+      </w:r>
+      <w:proofErr w:type="spellStart"/>
+      <w:r>
+        <w:rPr>
+          <w:rFonts w:hint="eastAsia"/>
+        </w:rPr>
+        <w:t>F</w:t>
+      </w:r>
+      <w:r>
+        <w:t>ormResult</w:t>
+      </w:r>
+      <w:proofErr w:type="spellEnd"/>
+      <w:r>
+        <w:rPr>
+          <w:rFonts w:hint="eastAsia"/>
+        </w:rPr>
+        <w:t>にはカウント（i</w:t>
+      </w:r>
+      <w:r>
+        <w:t>nt</w:t>
+      </w:r>
+      <w:r>
+        <w:rPr>
+          <w:rFonts w:hint="eastAsia"/>
+        </w:rPr>
+        <w:t>型）を取得できる関数とＮＰＣだった時用にb</w:t>
+      </w:r>
+      <w:r>
+        <w:t>ool</w:t>
+      </w:r>
+      <w:r>
+        <w:rPr>
+          <w:rFonts w:hint="eastAsia"/>
+        </w:rPr>
+        <w:t>型の取得関数も作ってほしい</w:t>
+      </w:r>
+    </w:p>
     <w:p/>
     <w:p>
       <w:r>
@@ -2703,6 +3212,14 @@
     <w:p/>
     <w:p/>
     <w:p>
+      <w:pPr>
+        <w:rPr>
+          <w:rFonts w:hint="eastAsia"/>
+        </w:rPr>
+      </w:pPr>
+    </w:p>
+    <w:p/>
+    <w:p>
       <w:r>
         <w:rPr>
           <w:rFonts w:hint="eastAsia"/>
@@ -2711,11 +3228,6 @@
       </w:r>
     </w:p>
     <w:p>
-      <w:pPr>
-        <w:rPr>
-          <w:rFonts w:hint="eastAsia"/>
-        </w:rPr>
-      </w:pPr>
       <w:r>
         <w:rPr>
           <w:rFonts w:hint="eastAsia"/>
@@ -2723,6 +3235,7 @@
         <w:t>文字の内容は変えてもらってもいいよ</w:t>
       </w:r>
     </w:p>
+    <w:p/>
     <w:p>
       <w:r>
         <w:rPr>
@@ -2731,13 +3244,13 @@
         <mc:AlternateContent>
           <mc:Choice Requires="wps">
             <w:drawing>
-              <wp:anchor distT="0" distB="0" distL="114300" distR="114300" simplePos="0" relativeHeight="251665408" behindDoc="0" locked="0" layoutInCell="1" allowOverlap="1" wp14:anchorId="3E7DE2A0" wp14:editId="10BDC074">
+              <wp:anchor distT="0" distB="0" distL="114300" distR="114300" simplePos="0" relativeHeight="251665408" behindDoc="0" locked="0" layoutInCell="1" allowOverlap="1" wp14:anchorId="3E7DE2A0" wp14:editId="38D08EC8">
                 <wp:simplePos x="0" y="0"/>
-                <wp:positionH relativeFrom="column">
-                  <wp:posOffset>66675</wp:posOffset>
+                <wp:positionH relativeFrom="margin">
+                  <wp:align>left</wp:align>
                 </wp:positionH>
                 <wp:positionV relativeFrom="paragraph">
-                  <wp:posOffset>170815</wp:posOffset>
+                  <wp:posOffset>8890</wp:posOffset>
                 </wp:positionV>
                 <wp:extent cx="5476875" cy="2343150"/>
                 <wp:effectExtent l="0" t="0" r="28575" b="19050"/>
@@ -2790,7 +3303,9 @@
           </mc:Choice>
           <mc:Fallback>
             <w:pict>
-              <v:rect w14:anchorId="7CB22142" id="正方形/長方形 5" o:spid="_x0000_s1026" style="position:absolute;left:0;text-align:left;margin-left:5.25pt;margin-top:13.45pt;width:431.25pt;height:184.5pt;z-index:251665408;visibility:visible;mso-wrap-style:square;mso-wrap-distance-left:9pt;mso-wrap-distance-top:0;mso-wrap-distance-right:9pt;mso-wrap-distance-bottom:0;mso-position-horizontal:absolute;mso-position-horizontal-relative:text;mso-position-vertical:absolute;mso-position-vertical-relative:text;v-text-anchor:middle" o:gfxdata="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" fillcolor="white [3212]" strokecolor="#1f3763 [1604]" strokeweight="1pt"/>
+              <v:rect w14:anchorId="3934503F" id="正方形/長方形 5" o:spid="_x0000_s1026" style="position:absolute;left:0;text-align:left;margin-left:0;margin-top:.7pt;width:431.25pt;height:184.5pt;z-index:251665408;visibility:visible;mso-wrap-style:square;mso-wrap-distance-left:9pt;mso-wrap-distance-top:0;mso-wrap-distance-right:9pt;mso-wrap-distance-bottom:0;mso-position-horizontal:left;mso-position-horizontal-relative:margin;mso-position-vertical:absolute;mso-position-vertical-relative:text;v-text-anchor:middle" o:gfxdata="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" fillcolor="white [3212]" strokecolor="#1f3763 [1604]" strokeweight="1pt">
+                <w10:wrap anchorx="margin"/>
+              </v:rect>
             </w:pict>
           </mc:Fallback>
         </mc:AlternateContent>
@@ -2798,7 +3313,6 @@
     </w:p>
     <w:p/>
     <w:p/>
-    <w:p/>
     <w:p>
       <w:r>
         <w:rPr>
@@ -2807,13 +3321,13 @@
         <mc:AlternateContent>
           <mc:Choice Requires="wps">
             <w:drawing>
-              <wp:anchor distT="0" distB="0" distL="114300" distR="114300" simplePos="0" relativeHeight="251666432" behindDoc="0" locked="0" layoutInCell="1" allowOverlap="1" wp14:anchorId="05608191" wp14:editId="36A3FDD9">
+              <wp:anchor distT="0" distB="0" distL="114300" distR="114300" simplePos="0" relativeHeight="251666432" behindDoc="0" locked="0" layoutInCell="1" allowOverlap="1" wp14:anchorId="05608191" wp14:editId="2866F65A">
                 <wp:simplePos x="0" y="0"/>
                 <wp:positionH relativeFrom="column">
-                  <wp:posOffset>1938655</wp:posOffset>
+                  <wp:posOffset>1748155</wp:posOffset>
                 </wp:positionH>
                 <wp:positionV relativeFrom="paragraph">
-                  <wp:posOffset>139700</wp:posOffset>
+                  <wp:posOffset>206375</wp:posOffset>
                 </wp:positionV>
                 <wp:extent cx="1704975" cy="514350"/>
                 <wp:effectExtent l="0" t="0" r="9525" b="0"/>
@@ -2887,7 +3401,7 @@
           </mc:Choice>
           <mc:Fallback>
             <w:pict>
-              <v:shape w14:anchorId="05608191" id="テキスト ボックス 6" o:spid="_x0000_s1029" type="#_x0000_t202" style="position:absolute;left:0;text-align:left;margin-left:152.65pt;margin-top:11pt;width:134.25pt;height:40.5pt;z-index:251666432;visibility:visible;mso-wrap-style:square;mso-width-percent:0;mso-height-percent:0;mso-wrap-distance-left:9pt;mso-wrap-distance-top:0;mso-wrap-distance-right:9pt;mso-wrap-distance-bottom:0;mso-position-horizontal:absolute;mso-position-horizontal-relative:text;mso-position-vertical:absolute;mso-position-vertical-relative:text;mso-width-percent:0;mso-height-percent:0;mso-width-relative:margin;mso-height-relative:margin;v-text-anchor:top" o:gfxdata="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" fillcolor="white [3201]" stroked="f" strokeweight=".5pt">
+              <v:shape w14:anchorId="05608191" id="テキスト ボックス 6" o:spid="_x0000_s1029" type="#_x0000_t202" style="position:absolute;left:0;text-align:left;margin-left:137.65pt;margin-top:16.25pt;width:134.25pt;height:40.5pt;z-index:251666432;visibility:visible;mso-wrap-style:square;mso-width-percent:0;mso-height-percent:0;mso-wrap-distance-left:9pt;mso-wrap-distance-top:0;mso-wrap-distance-right:9pt;mso-wrap-distance-bottom:0;mso-position-horizontal:absolute;mso-position-horizontal-relative:text;mso-position-vertical:absolute;mso-position-vertical-relative:text;mso-width-percent:0;mso-height-percent:0;mso-width-relative:margin;mso-height-relative:margin;v-text-anchor:top" o:gfxdata="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" fillcolor="white [3201]" stroked="f" strokeweight=".5pt">
                 <v:textbox>
                   <w:txbxContent>
                     <w:p>
@@ -2927,18 +3441,21 @@
     <w:p/>
     <w:p/>
     <w:p/>
-    <w:p/>
-    <w:p/>
-    <w:p/>
-    <w:p/>
-    <w:p/>
-    <w:p/>
-    <w:p/>
-    <w:p>
-      <w:r>
-        <w:rPr>
-          <w:rFonts w:hint="eastAsia"/>
-        </w:rPr>
+    <w:p>
+      <w:pPr>
+        <w:rPr>
+          <w:rFonts w:hint="eastAsia"/>
+        </w:rPr>
+      </w:pPr>
+    </w:p>
+    <w:p/>
+    <w:p/>
+    <w:p>
+      <w:r>
+        <w:rPr>
+          <w:rFonts w:hint="eastAsia"/>
+        </w:rPr>
+        <w:lastRenderedPageBreak/>
         <w:t>CPU処理</w:t>
       </w:r>
     </w:p>
@@ -3033,38 +3550,27 @@
     </w:p>
     <w:p/>
     <w:p>
-      <w:pPr>
-        <w:rPr>
-          <w:rFonts w:hint="eastAsia"/>
-        </w:rPr>
-      </w:pPr>
-      <w:r>
-        <w:rPr>
-          <w:rFonts w:hint="eastAsia"/>
-        </w:rPr>
-        <w:t>2</w:t>
-      </w:r>
-      <w:r>
-        <w:rPr>
-          <w:rFonts w:hint="eastAsia"/>
-        </w:rPr>
-        <w:t>．1度引いたカードの位置は完璧に把握している</w:t>
-      </w:r>
-    </w:p>
-    <w:p>
-      <w:pPr>
-        <w:rPr>
-          <w:rFonts w:hint="eastAsia"/>
-        </w:rPr>
-      </w:pPr>
-    </w:p>
-    <w:p>
-      <w:pPr>
-        <w:rPr>
-          <w:rFonts w:hint="eastAsia"/>
-        </w:rPr>
-      </w:pPr>
-    </w:p>
+      <w:r>
+        <w:rPr>
+          <w:rFonts w:hint="eastAsia"/>
+        </w:rPr>
+        <w:t>2．1度引いたカードの位置は完璧に把握している</w:t>
+      </w:r>
+    </w:p>
+    <w:p>
+      <w:pPr>
+        <w:rPr>
+          <w:rFonts w:hint="eastAsia"/>
+        </w:rPr>
+      </w:pPr>
+      <w:r>
+        <w:rPr>
+          <w:rFonts w:hint="eastAsia"/>
+        </w:rPr>
+        <w:t>引いたカード配列を引数で受け取ってＦｏｒ文で回して引いたカード以外で同じ数字のカードがあったらそのカードを引く</w:t>
+      </w:r>
+    </w:p>
+    <w:p/>
     <w:p>
       <w:r>
         <w:rPr>
@@ -3099,9 +3605,6 @@
     <w:p>
       <w:pPr>
         <w:ind w:leftChars="100" w:left="840" w:hangingChars="300" w:hanging="630"/>
-        <w:rPr>
-          <w:rFonts w:hint="eastAsia"/>
-        </w:rPr>
       </w:pPr>
       <w:r>
         <w:tab/>
@@ -3156,7 +3659,7 @@
 </file>
 
 <file path=word/numbering.xml><?xml version="1.0" encoding="utf-8"?>
-<w:numbering xmlns:wpc="http://schemas.microsoft.com/office/word/2010/wordprocessingCanvas" xmlns:cx="http://schemas.microsoft.com/office/drawing/2014/chartex" xmlns:cx1="http://schemas.microsoft.com/office/drawing/2015/9/8/chartex" xmlns:cx2="http://schemas.microsoft.com/office/drawing/2015/10/21/chartex" xmlns:cx3="http://schemas.microsoft.com/office/drawing/2016/5/9/chartex" xmlns:cx4="http://schemas.microsoft.com/office/drawing/2016/5/10/chartex" xmlns:cx5="http://schemas.microsoft.com/office/drawing/2016/5/11/chartex" xmlns:cx6="http://schemas.microsoft.com/office/drawing/2016/5/12/chartex" xmlns:cx7="http://schemas.microsoft.com/office/drawing/2016/5/13/chartex" xmlns:cx8="http://schemas.microsoft.com/office/drawing/2016/5/14/chartex" xmlns:mc="http://schemas.openxmlformats.org/markup-compatibility/2006" xmlns:aink="http://schemas.microsoft.com/office/drawing/2016/ink" xmlns:am3d="http://schemas.microsoft.com/office/drawing/2017/model3d" xmlns:o="urn:schemas-microsoft-com:office:office" xmlns:r="http://schemas.openxmlformats.org/officeDocument/2006/relationships" xmlns:m="http://schemas.openxmlformats.org/officeDocument/2006/math" xmlns:v="urn:schemas-microsoft-com:vml" xmlns:wp14="http://schemas.microsoft.com/office/word/2010/wordprocessingDrawing" xmlns:wp="http://schemas.openxmlformats.org/drawingml/2006/wordprocessingDrawing" xmlns:w10="urn:schemas-microsoft-com:office:word" xmlns:w="http://schemas.openxmlformats.org/wordprocessingml/2006/main" xmlns:w14="http://schemas.microsoft.com/office/word/2010/wordml" xmlns:w15="http://schemas.microsoft.com/office/word/2012/wordml" xmlns:w16cex="http://schemas.microsoft.com/office/word/2018/wordml/cex" xmlns:w16cid="http://schemas.microsoft.com/office/word/2016/wordml/cid" xmlns:w16="http://schemas.microsoft.com/office/word/2018/wordml" xmlns:w16se="http://schemas.microsoft.com/office/word/2015/wordml/symex" xmlns:wpg="http://schemas.microsoft.com/office/word/2010/wordprocessingGroup" xmlns:wpi="http://schemas.microsoft.com/office/word/2010/wordprocessingInk" xmlns:wne="http://schemas.microsoft.com/office/word/2006/wordml" xmlns:wps="http://schemas.microsoft.com/office/word/2010/wordprocessingShape" mc:Ignorable="w14 w15 w16se w16cid w16 w16cex wp14">
+<w:numbering xmlns:wpc="http://schemas.microsoft.com/office/word/2010/wordprocessingCanvas" xmlns:cx="http://schemas.microsoft.com/office/drawing/2014/chartex" xmlns:cx1="http://schemas.microsoft.com/office/drawing/2015/9/8/chartex" xmlns:cx2="http://schemas.microsoft.com/office/drawing/2015/10/21/chartex" xmlns:cx3="http://schemas.microsoft.com/office/drawing/2016/5/9/chartex" xmlns:cx4="http://schemas.microsoft.com/office/drawing/2016/5/10/chartex" xmlns:cx5="http://schemas.microsoft.com/office/drawing/2016/5/11/chartex" xmlns:cx6="http://schemas.microsoft.com/office/drawing/2016/5/12/chartex" xmlns:cx7="http://schemas.microsoft.com/office/drawing/2016/5/13/chartex" xmlns:cx8="http://schemas.microsoft.com/office/drawing/2016/5/14/chartex" xmlns:mc="http://schemas.openxmlformats.org/markup-compatibility/2006" xmlns:aink="http://schemas.microsoft.com/office/drawing/2016/ink" xmlns:am3d="http://schemas.microsoft.com/office/drawing/2017/model3d" xmlns:o="urn:schemas-microsoft-com:office:office" xmlns:r="http://schemas.openxmlformats.org/officeDocument/2006/relationships" xmlns:m="http://schemas.openxmlformats.org/officeDocument/2006/math" xmlns:v="urn:schemas-microsoft-com:vml" xmlns:wp14="http://schemas.microsoft.com/office/word/2010/wordprocessingDrawing" xmlns:wp="http://schemas.openxmlformats.org/drawingml/2006/wordprocessingDrawing" xmlns:w10="urn:schemas-microsoft-com:office:word" xmlns:w="http://schemas.openxmlformats.org/wordprocessingml/2006/main" xmlns:w14="http://schemas.microsoft.com/office/word/2010/wordml" xmlns:w15="http://schemas.microsoft.com/office/word/2012/wordml" xmlns:w16cid="http://schemas.microsoft.com/office/word/2016/wordml/cid" xmlns:w16se="http://schemas.microsoft.com/office/word/2015/wordml/symex" xmlns:wpg="http://schemas.microsoft.com/office/word/2010/wordprocessingGroup" xmlns:wpi="http://schemas.microsoft.com/office/word/2010/wordprocessingInk" xmlns:wne="http://schemas.microsoft.com/office/word/2006/wordml" xmlns:wps="http://schemas.microsoft.com/office/word/2010/wordprocessingShape" mc:Ignorable="w14 w15 w16se w16cid wp14">
   <w:abstractNum w:abstractNumId="0" w15:restartNumberingAfterBreak="0">
     <w:nsid w:val="46F03250"/>
     <w:multiLevelType w:val="hybridMultilevel"/>
@@ -3253,7 +3756,7 @@
 </file>
 
 <file path=word/styles.xml><?xml version="1.0" encoding="utf-8"?>
-<w:styles xmlns:mc="http://schemas.openxmlformats.org/markup-compatibility/2006" xmlns:r="http://schemas.openxmlformats.org/officeDocument/2006/relationships" xmlns:w="http://schemas.openxmlformats.org/wordprocessingml/2006/main" xmlns:w14="http://schemas.microsoft.com/office/word/2010/wordml" xmlns:w15="http://schemas.microsoft.com/office/word/2012/wordml" xmlns:w16cex="http://schemas.microsoft.com/office/word/2018/wordml/cex" xmlns:w16cid="http://schemas.microsoft.com/office/word/2016/wordml/cid" xmlns:w16="http://schemas.microsoft.com/office/word/2018/wordml" xmlns:w16se="http://schemas.microsoft.com/office/word/2015/wordml/symex" mc:Ignorable="w14 w15 w16se w16cid w16 w16cex">
+<w:styles xmlns:mc="http://schemas.openxmlformats.org/markup-compatibility/2006" xmlns:r="http://schemas.openxmlformats.org/officeDocument/2006/relationships" xmlns:w="http://schemas.openxmlformats.org/wordprocessingml/2006/main" xmlns:w14="http://schemas.microsoft.com/office/word/2010/wordml" xmlns:w15="http://schemas.microsoft.com/office/word/2012/wordml" xmlns:w16cid="http://schemas.microsoft.com/office/word/2016/wordml/cid" xmlns:w16se="http://schemas.microsoft.com/office/word/2015/wordml/symex" mc:Ignorable="w14 w15 w16se w16cid">
   <w:docDefaults>
     <w:rPrDefault>
       <w:rPr>
@@ -3988,18 +4491,18 @@
 </file>
 
 <file path=customXml/item1.xml><?xml version="1.0" encoding="utf-8"?>
-<p:properties xmlns:p="http://schemas.microsoft.com/office/2006/metadata/properties" xmlns:xsi="http://www.w3.org/2001/XMLSchema-instance" xmlns:pc="http://schemas.microsoft.com/office/infopath/2007/PartnerControls">
-  <documentManagement/>
-</p:properties>
-</file>
-
-<file path=customXml/item2.xml><?xml version="1.0" encoding="utf-8"?>
 <?mso-contentType ?>
 <FormTemplates xmlns="http://schemas.microsoft.com/sharepoint/v3/contenttype/forms">
   <Display>DocumentLibraryForm</Display>
   <Edit>DocumentLibraryForm</Edit>
   <New>DocumentLibraryForm</New>
 </FormTemplates>
+</file>
+
+<file path=customXml/item2.xml><?xml version="1.0" encoding="utf-8"?>
+<p:properties xmlns:p="http://schemas.microsoft.com/office/2006/metadata/properties" xmlns:xsi="http://www.w3.org/2001/XMLSchema-instance" xmlns:pc="http://schemas.microsoft.com/office/infopath/2007/PartnerControls">
+  <documentManagement/>
+</p:properties>
 </file>
 
 <file path=customXml/item3.xml><?xml version="1.0" encoding="utf-8"?>
@@ -4200,18 +4703,18 @@
 </file>
 
 <file path=customXml/itemProps1.xml><?xml version="1.0" encoding="utf-8"?>
-<ds:datastoreItem xmlns:ds="http://schemas.openxmlformats.org/officeDocument/2006/customXml" ds:itemID="{21669D69-A1FD-40D1-BCDC-C3FE21201B57}">
+<ds:datastoreItem xmlns:ds="http://schemas.openxmlformats.org/officeDocument/2006/customXml" ds:itemID="{629020CC-C975-449A-A687-81CBD9CC1CB3}">
   <ds:schemaRefs>
-    <ds:schemaRef ds:uri="http://schemas.microsoft.com/office/2006/metadata/properties"/>
-    <ds:schemaRef ds:uri="http://schemas.microsoft.com/office/infopath/2007/PartnerControls"/>
+    <ds:schemaRef ds:uri="http://schemas.microsoft.com/sharepoint/v3/contenttype/forms"/>
   </ds:schemaRefs>
 </ds:datastoreItem>
 </file>
 
 <file path=customXml/itemProps2.xml><?xml version="1.0" encoding="utf-8"?>
-<ds:datastoreItem xmlns:ds="http://schemas.openxmlformats.org/officeDocument/2006/customXml" ds:itemID="{629020CC-C975-449A-A687-81CBD9CC1CB3}">
+<ds:datastoreItem xmlns:ds="http://schemas.openxmlformats.org/officeDocument/2006/customXml" ds:itemID="{21669D69-A1FD-40D1-BCDC-C3FE21201B57}">
   <ds:schemaRefs>
-    <ds:schemaRef ds:uri="http://schemas.microsoft.com/sharepoint/v3/contenttype/forms"/>
+    <ds:schemaRef ds:uri="http://schemas.microsoft.com/office/2006/metadata/properties"/>
+    <ds:schemaRef ds:uri="http://schemas.microsoft.com/office/infopath/2007/PartnerControls"/>
   </ds:schemaRefs>
 </ds:datastoreItem>
 </file>
